--- a/laporan/2211102241_RIYONARYONO_IF10F_MODUL5.docx
+++ b/laporan/2211102241_RIYONARYONO_IF10F_MODUL5.docx
@@ -427,18 +427,7 @@
           <w:lang w:val="en-US" w:eastAsia="id-ID"/>
           <w14:ligatures w14:val="none"/>
         </w:rPr>
-        <w:t xml:space="preserve">Muhammad </w:t>
-      </w:r>
-      <w:r>
-        <w:rPr>
-          <w:rFonts w:ascii="Times New Roman" w:eastAsia="Times New Roman" w:hAnsi="Times New Roman" w:cs="Times New Roman"/>
-          <w:kern w:val="0"/>
-          <w:sz w:val="28"/>
-          <w:szCs w:val="28"/>
-          <w:lang w:val="en-US" w:eastAsia="id-ID"/>
-          <w14:ligatures w14:val="none"/>
-        </w:rPr>
-        <w:t>Afrizal Amrustian</w:t>
+        <w:t>Muhamad Azrino Gustalika</w:t>
       </w:r>
     </w:p>
     <w:p>
@@ -1027,18 +1016,7 @@
           <w:szCs w:val="24"/>
           <w:lang w:val="en-US"/>
         </w:rPr>
-        <w:t>Fungsi</w:t>
-      </w:r>
-      <w:r>
-        <w:rPr>
-          <w:rFonts w:ascii="Times New Roman" w:hAnsi="Times New Roman" w:cs="Times New Roman"/>
-          <w:b/>
-          <w:bCs/>
-          <w:sz w:val="24"/>
-          <w:szCs w:val="24"/>
-          <w:lang w:val="en-US"/>
-        </w:rPr>
-        <w:t xml:space="preserve"> Hash Table</w:t>
+        <w:t>Fungsi Hash Table</w:t>
       </w:r>
     </w:p>
     <w:p>
@@ -2189,7 +2167,6 @@
           </w:tcPr>
           <w:p>
             <w:pPr>
-              <w:spacing w:after="0" w:line="240" w:lineRule="auto"/>
               <w:ind w:left="255" w:hanging="180"/>
               <w:rPr>
                 <w:rFonts w:ascii="Times New Roman" w:hAnsi="Times New Roman" w:cs="Times New Roman"/>
@@ -2210,7 +2187,6 @@
           </w:p>
           <w:p>
             <w:pPr>
-              <w:spacing w:after="0" w:line="240" w:lineRule="auto"/>
               <w:ind w:left="255" w:hanging="180"/>
               <w:rPr>
                 <w:rFonts w:ascii="Times New Roman" w:hAnsi="Times New Roman" w:cs="Times New Roman"/>
@@ -2231,19 +2207,17 @@
           </w:p>
           <w:p>
             <w:pPr>
-              <w:spacing w:after="0" w:line="240" w:lineRule="auto"/>
-              <w:ind w:left="255" w:hanging="180"/>
-              <w:rPr>
-                <w:rFonts w:ascii="Times New Roman" w:hAnsi="Times New Roman" w:cs="Times New Roman"/>
-                <w:sz w:val="24"/>
-                <w:szCs w:val="24"/>
-                <w:lang w:val="en-US"/>
-              </w:rPr>
-            </w:pPr>
-          </w:p>
-          <w:p>
-            <w:pPr>
-              <w:spacing w:after="0" w:line="240" w:lineRule="auto"/>
+              <w:ind w:left="255" w:hanging="180"/>
+              <w:rPr>
+                <w:rFonts w:ascii="Times New Roman" w:hAnsi="Times New Roman" w:cs="Times New Roman"/>
+                <w:sz w:val="24"/>
+                <w:szCs w:val="24"/>
+                <w:lang w:val="en-US"/>
+              </w:rPr>
+            </w:pPr>
+          </w:p>
+          <w:p>
+            <w:pPr>
               <w:ind w:left="255" w:hanging="180"/>
               <w:rPr>
                 <w:rFonts w:ascii="Times New Roman" w:hAnsi="Times New Roman" w:cs="Times New Roman"/>
@@ -2264,19 +2238,17 @@
           </w:p>
           <w:p>
             <w:pPr>
-              <w:spacing w:after="0" w:line="240" w:lineRule="auto"/>
-              <w:ind w:left="255" w:hanging="180"/>
-              <w:rPr>
-                <w:rFonts w:ascii="Times New Roman" w:hAnsi="Times New Roman" w:cs="Times New Roman"/>
-                <w:sz w:val="24"/>
-                <w:szCs w:val="24"/>
-                <w:lang w:val="en-US"/>
-              </w:rPr>
-            </w:pPr>
-          </w:p>
-          <w:p>
-            <w:pPr>
-              <w:spacing w:after="0" w:line="240" w:lineRule="auto"/>
+              <w:ind w:left="255" w:hanging="180"/>
+              <w:rPr>
+                <w:rFonts w:ascii="Times New Roman" w:hAnsi="Times New Roman" w:cs="Times New Roman"/>
+                <w:sz w:val="24"/>
+                <w:szCs w:val="24"/>
+                <w:lang w:val="en-US"/>
+              </w:rPr>
+            </w:pPr>
+          </w:p>
+          <w:p>
+            <w:pPr>
               <w:ind w:left="255" w:hanging="180"/>
               <w:rPr>
                 <w:rFonts w:ascii="Times New Roman" w:hAnsi="Times New Roman" w:cs="Times New Roman"/>
@@ -2297,7 +2269,6 @@
           </w:p>
           <w:p>
             <w:pPr>
-              <w:spacing w:after="0" w:line="240" w:lineRule="auto"/>
               <w:ind w:left="255" w:hanging="180"/>
               <w:rPr>
                 <w:rFonts w:ascii="Times New Roman" w:hAnsi="Times New Roman" w:cs="Times New Roman"/>
@@ -2318,7 +2289,6 @@
           </w:p>
           <w:p>
             <w:pPr>
-              <w:spacing w:after="0" w:line="240" w:lineRule="auto"/>
               <w:ind w:left="255" w:hanging="180"/>
               <w:rPr>
                 <w:rFonts w:ascii="Times New Roman" w:hAnsi="Times New Roman" w:cs="Times New Roman"/>
@@ -2339,7 +2309,6 @@
           </w:p>
           <w:p>
             <w:pPr>
-              <w:spacing w:after="0" w:line="240" w:lineRule="auto"/>
               <w:ind w:left="255" w:hanging="180"/>
               <w:rPr>
                 <w:rFonts w:ascii="Times New Roman" w:hAnsi="Times New Roman" w:cs="Times New Roman"/>
@@ -2360,19 +2329,17 @@
           </w:p>
           <w:p>
             <w:pPr>
-              <w:spacing w:after="0" w:line="240" w:lineRule="auto"/>
-              <w:ind w:left="255" w:hanging="180"/>
-              <w:rPr>
-                <w:rFonts w:ascii="Times New Roman" w:hAnsi="Times New Roman" w:cs="Times New Roman"/>
-                <w:sz w:val="24"/>
-                <w:szCs w:val="24"/>
-                <w:lang w:val="en-US"/>
-              </w:rPr>
-            </w:pPr>
-          </w:p>
-          <w:p>
-            <w:pPr>
-              <w:spacing w:after="0" w:line="240" w:lineRule="auto"/>
+              <w:ind w:left="255" w:hanging="180"/>
+              <w:rPr>
+                <w:rFonts w:ascii="Times New Roman" w:hAnsi="Times New Roman" w:cs="Times New Roman"/>
+                <w:sz w:val="24"/>
+                <w:szCs w:val="24"/>
+                <w:lang w:val="en-US"/>
+              </w:rPr>
+            </w:pPr>
+          </w:p>
+          <w:p>
+            <w:pPr>
               <w:ind w:left="255" w:hanging="180"/>
               <w:rPr>
                 <w:rFonts w:ascii="Times New Roman" w:hAnsi="Times New Roman" w:cs="Times New Roman"/>
@@ -2393,7 +2360,6 @@
           </w:p>
           <w:p>
             <w:pPr>
-              <w:spacing w:after="0" w:line="240" w:lineRule="auto"/>
               <w:ind w:left="255" w:hanging="180"/>
               <w:rPr>
                 <w:rFonts w:ascii="Times New Roman" w:hAnsi="Times New Roman" w:cs="Times New Roman"/>
@@ -2414,7 +2380,6 @@
           </w:p>
           <w:p>
             <w:pPr>
-              <w:spacing w:after="0" w:line="240" w:lineRule="auto"/>
               <w:ind w:left="255" w:hanging="180"/>
               <w:rPr>
                 <w:rFonts w:ascii="Times New Roman" w:hAnsi="Times New Roman" w:cs="Times New Roman"/>
@@ -2435,7 +2400,6 @@
           </w:p>
           <w:p>
             <w:pPr>
-              <w:spacing w:after="0" w:line="240" w:lineRule="auto"/>
               <w:ind w:left="255" w:hanging="180"/>
               <w:rPr>
                 <w:rFonts w:ascii="Times New Roman" w:hAnsi="Times New Roman" w:cs="Times New Roman"/>
@@ -2456,7 +2420,6 @@
           </w:p>
           <w:p>
             <w:pPr>
-              <w:spacing w:after="0" w:line="240" w:lineRule="auto"/>
               <w:ind w:left="255" w:hanging="180"/>
               <w:rPr>
                 <w:rFonts w:ascii="Times New Roman" w:hAnsi="Times New Roman" w:cs="Times New Roman"/>
@@ -2477,7 +2440,6 @@
           </w:p>
           <w:p>
             <w:pPr>
-              <w:spacing w:after="0" w:line="240" w:lineRule="auto"/>
               <w:ind w:left="255" w:hanging="180"/>
               <w:rPr>
                 <w:rFonts w:ascii="Times New Roman" w:hAnsi="Times New Roman" w:cs="Times New Roman"/>
@@ -2498,19 +2460,17 @@
           </w:p>
           <w:p>
             <w:pPr>
-              <w:spacing w:after="0" w:line="240" w:lineRule="auto"/>
-              <w:ind w:left="255" w:hanging="180"/>
-              <w:rPr>
-                <w:rFonts w:ascii="Times New Roman" w:hAnsi="Times New Roman" w:cs="Times New Roman"/>
-                <w:sz w:val="24"/>
-                <w:szCs w:val="24"/>
-                <w:lang w:val="en-US"/>
-              </w:rPr>
-            </w:pPr>
-          </w:p>
-          <w:p>
-            <w:pPr>
-              <w:spacing w:after="0" w:line="240" w:lineRule="auto"/>
+              <w:ind w:left="255" w:hanging="180"/>
+              <w:rPr>
+                <w:rFonts w:ascii="Times New Roman" w:hAnsi="Times New Roman" w:cs="Times New Roman"/>
+                <w:sz w:val="24"/>
+                <w:szCs w:val="24"/>
+                <w:lang w:val="en-US"/>
+              </w:rPr>
+            </w:pPr>
+          </w:p>
+          <w:p>
+            <w:pPr>
               <w:ind w:left="255" w:hanging="180"/>
               <w:rPr>
                 <w:rFonts w:ascii="Times New Roman" w:hAnsi="Times New Roman" w:cs="Times New Roman"/>
@@ -2531,7 +2491,6 @@
           </w:p>
           <w:p>
             <w:pPr>
-              <w:spacing w:after="0" w:line="240" w:lineRule="auto"/>
               <w:ind w:left="255" w:hanging="180"/>
               <w:rPr>
                 <w:rFonts w:ascii="Times New Roman" w:hAnsi="Times New Roman" w:cs="Times New Roman"/>
@@ -2552,7 +2511,6 @@
           </w:p>
           <w:p>
             <w:pPr>
-              <w:spacing w:after="0" w:line="240" w:lineRule="auto"/>
               <w:ind w:left="255" w:hanging="180"/>
               <w:rPr>
                 <w:rFonts w:ascii="Times New Roman" w:hAnsi="Times New Roman" w:cs="Times New Roman"/>
@@ -2573,7 +2531,6 @@
           </w:p>
           <w:p>
             <w:pPr>
-              <w:spacing w:after="0" w:line="240" w:lineRule="auto"/>
               <w:ind w:left="255" w:hanging="180"/>
               <w:rPr>
                 <w:rFonts w:ascii="Times New Roman" w:hAnsi="Times New Roman" w:cs="Times New Roman"/>
@@ -2594,7 +2551,6 @@
           </w:p>
           <w:p>
             <w:pPr>
-              <w:spacing w:after="0" w:line="240" w:lineRule="auto"/>
               <w:ind w:left="255" w:hanging="180"/>
               <w:rPr>
                 <w:rFonts w:ascii="Times New Roman" w:hAnsi="Times New Roman" w:cs="Times New Roman"/>
@@ -2615,7 +2571,6 @@
           </w:p>
           <w:p>
             <w:pPr>
-              <w:spacing w:after="0" w:line="240" w:lineRule="auto"/>
               <w:ind w:left="255" w:hanging="180"/>
               <w:rPr>
                 <w:rFonts w:ascii="Times New Roman" w:hAnsi="Times New Roman" w:cs="Times New Roman"/>
@@ -2636,7 +2591,6 @@
           </w:p>
           <w:p>
             <w:pPr>
-              <w:spacing w:after="0" w:line="240" w:lineRule="auto"/>
               <w:ind w:left="255" w:hanging="180"/>
               <w:rPr>
                 <w:rFonts w:ascii="Times New Roman" w:hAnsi="Times New Roman" w:cs="Times New Roman"/>
@@ -2657,7 +2611,6 @@
           </w:p>
           <w:p>
             <w:pPr>
-              <w:spacing w:after="0" w:line="240" w:lineRule="auto"/>
               <w:ind w:left="255" w:hanging="180"/>
               <w:rPr>
                 <w:rFonts w:ascii="Times New Roman" w:hAnsi="Times New Roman" w:cs="Times New Roman"/>
@@ -2678,19 +2631,17 @@
           </w:p>
           <w:p>
             <w:pPr>
-              <w:spacing w:after="0" w:line="240" w:lineRule="auto"/>
-              <w:ind w:left="255" w:hanging="180"/>
-              <w:rPr>
-                <w:rFonts w:ascii="Times New Roman" w:hAnsi="Times New Roman" w:cs="Times New Roman"/>
-                <w:sz w:val="24"/>
-                <w:szCs w:val="24"/>
-                <w:lang w:val="en-US"/>
-              </w:rPr>
-            </w:pPr>
-          </w:p>
-          <w:p>
-            <w:pPr>
-              <w:spacing w:after="0" w:line="240" w:lineRule="auto"/>
+              <w:ind w:left="255" w:hanging="180"/>
+              <w:rPr>
+                <w:rFonts w:ascii="Times New Roman" w:hAnsi="Times New Roman" w:cs="Times New Roman"/>
+                <w:sz w:val="24"/>
+                <w:szCs w:val="24"/>
+                <w:lang w:val="en-US"/>
+              </w:rPr>
+            </w:pPr>
+          </w:p>
+          <w:p>
+            <w:pPr>
               <w:ind w:left="255" w:hanging="180"/>
               <w:rPr>
                 <w:rFonts w:ascii="Times New Roman" w:hAnsi="Times New Roman" w:cs="Times New Roman"/>
@@ -2711,7 +2662,6 @@
           </w:p>
           <w:p>
             <w:pPr>
-              <w:spacing w:after="0" w:line="240" w:lineRule="auto"/>
               <w:ind w:left="255" w:hanging="180"/>
               <w:rPr>
                 <w:rFonts w:ascii="Times New Roman" w:hAnsi="Times New Roman" w:cs="Times New Roman"/>
@@ -2732,7 +2682,6 @@
           </w:p>
           <w:p>
             <w:pPr>
-              <w:spacing w:after="0" w:line="240" w:lineRule="auto"/>
               <w:ind w:left="255" w:hanging="180"/>
               <w:rPr>
                 <w:rFonts w:ascii="Times New Roman" w:hAnsi="Times New Roman" w:cs="Times New Roman"/>
@@ -2753,7 +2702,6 @@
           </w:p>
           <w:p>
             <w:pPr>
-              <w:spacing w:after="0" w:line="240" w:lineRule="auto"/>
               <w:ind w:left="255" w:hanging="180"/>
               <w:rPr>
                 <w:rFonts w:ascii="Times New Roman" w:hAnsi="Times New Roman" w:cs="Times New Roman"/>
@@ -2774,7 +2722,6 @@
           </w:p>
           <w:p>
             <w:pPr>
-              <w:spacing w:after="0" w:line="240" w:lineRule="auto"/>
               <w:ind w:left="255" w:hanging="180"/>
               <w:rPr>
                 <w:rFonts w:ascii="Times New Roman" w:hAnsi="Times New Roman" w:cs="Times New Roman"/>
@@ -2795,7 +2742,6 @@
           </w:p>
           <w:p>
             <w:pPr>
-              <w:spacing w:after="0" w:line="240" w:lineRule="auto"/>
               <w:ind w:left="255" w:hanging="180"/>
               <w:rPr>
                 <w:rFonts w:ascii="Times New Roman" w:hAnsi="Times New Roman" w:cs="Times New Roman"/>
@@ -2816,7 +2762,6 @@
           </w:p>
           <w:p>
             <w:pPr>
-              <w:spacing w:after="0" w:line="240" w:lineRule="auto"/>
               <w:ind w:left="255" w:hanging="180"/>
               <w:rPr>
                 <w:rFonts w:ascii="Times New Roman" w:hAnsi="Times New Roman" w:cs="Times New Roman"/>
@@ -2837,7 +2782,6 @@
           </w:p>
           <w:p>
             <w:pPr>
-              <w:spacing w:after="0" w:line="240" w:lineRule="auto"/>
               <w:ind w:left="255" w:hanging="180"/>
               <w:rPr>
                 <w:rFonts w:ascii="Times New Roman" w:hAnsi="Times New Roman" w:cs="Times New Roman"/>
@@ -2858,7 +2802,6 @@
           </w:p>
           <w:p>
             <w:pPr>
-              <w:spacing w:after="0" w:line="240" w:lineRule="auto"/>
               <w:ind w:left="255" w:hanging="180"/>
               <w:rPr>
                 <w:rFonts w:ascii="Times New Roman" w:hAnsi="Times New Roman" w:cs="Times New Roman"/>
@@ -2879,7 +2822,6 @@
           </w:p>
           <w:p>
             <w:pPr>
-              <w:spacing w:after="0" w:line="240" w:lineRule="auto"/>
               <w:ind w:left="255" w:hanging="180"/>
               <w:rPr>
                 <w:rFonts w:ascii="Times New Roman" w:hAnsi="Times New Roman" w:cs="Times New Roman"/>
@@ -2900,7 +2842,6 @@
           </w:p>
           <w:p>
             <w:pPr>
-              <w:spacing w:after="0" w:line="240" w:lineRule="auto"/>
               <w:ind w:left="255" w:hanging="180"/>
               <w:rPr>
                 <w:rFonts w:ascii="Times New Roman" w:hAnsi="Times New Roman" w:cs="Times New Roman"/>
@@ -2921,19 +2862,17 @@
           </w:p>
           <w:p>
             <w:pPr>
-              <w:spacing w:after="0" w:line="240" w:lineRule="auto"/>
-              <w:ind w:left="255" w:hanging="180"/>
-              <w:rPr>
-                <w:rFonts w:ascii="Times New Roman" w:hAnsi="Times New Roman" w:cs="Times New Roman"/>
-                <w:sz w:val="24"/>
-                <w:szCs w:val="24"/>
-                <w:lang w:val="en-US"/>
-              </w:rPr>
-            </w:pPr>
-          </w:p>
-          <w:p>
-            <w:pPr>
-              <w:spacing w:after="0" w:line="240" w:lineRule="auto"/>
+              <w:ind w:left="255" w:hanging="180"/>
+              <w:rPr>
+                <w:rFonts w:ascii="Times New Roman" w:hAnsi="Times New Roman" w:cs="Times New Roman"/>
+                <w:sz w:val="24"/>
+                <w:szCs w:val="24"/>
+                <w:lang w:val="en-US"/>
+              </w:rPr>
+            </w:pPr>
+          </w:p>
+          <w:p>
+            <w:pPr>
               <w:ind w:left="255" w:hanging="180"/>
               <w:rPr>
                 <w:rFonts w:ascii="Times New Roman" w:hAnsi="Times New Roman" w:cs="Times New Roman"/>
@@ -2954,7 +2893,6 @@
           </w:p>
           <w:p>
             <w:pPr>
-              <w:spacing w:after="0" w:line="240" w:lineRule="auto"/>
               <w:ind w:left="255" w:hanging="180"/>
               <w:rPr>
                 <w:rFonts w:ascii="Times New Roman" w:hAnsi="Times New Roman" w:cs="Times New Roman"/>
@@ -2976,7 +2914,6 @@
           </w:p>
           <w:p>
             <w:pPr>
-              <w:spacing w:after="0" w:line="240" w:lineRule="auto"/>
               <w:ind w:left="255" w:hanging="180"/>
               <w:rPr>
                 <w:rFonts w:ascii="Times New Roman" w:hAnsi="Times New Roman" w:cs="Times New Roman"/>
@@ -2997,7 +2934,6 @@
           </w:p>
           <w:p>
             <w:pPr>
-              <w:spacing w:after="0" w:line="240" w:lineRule="auto"/>
               <w:ind w:left="255" w:hanging="180"/>
               <w:rPr>
                 <w:rFonts w:ascii="Times New Roman" w:hAnsi="Times New Roman" w:cs="Times New Roman"/>
@@ -3018,7 +2954,6 @@
           </w:p>
           <w:p>
             <w:pPr>
-              <w:spacing w:after="0" w:line="240" w:lineRule="auto"/>
               <w:ind w:left="255" w:hanging="180"/>
               <w:rPr>
                 <w:rFonts w:ascii="Times New Roman" w:hAnsi="Times New Roman" w:cs="Times New Roman"/>
@@ -3039,7 +2974,6 @@
           </w:p>
           <w:p>
             <w:pPr>
-              <w:spacing w:after="0" w:line="240" w:lineRule="auto"/>
               <w:ind w:left="255" w:hanging="180"/>
               <w:rPr>
                 <w:rFonts w:ascii="Times New Roman" w:hAnsi="Times New Roman" w:cs="Times New Roman"/>
@@ -3060,7 +2994,6 @@
           </w:p>
           <w:p>
             <w:pPr>
-              <w:spacing w:after="0" w:line="240" w:lineRule="auto"/>
               <w:ind w:left="255" w:hanging="180"/>
               <w:rPr>
                 <w:rFonts w:ascii="Times New Roman" w:hAnsi="Times New Roman" w:cs="Times New Roman"/>
@@ -3081,7 +3014,6 @@
           </w:p>
           <w:p>
             <w:pPr>
-              <w:spacing w:after="0" w:line="240" w:lineRule="auto"/>
               <w:ind w:left="255" w:hanging="180"/>
               <w:rPr>
                 <w:rFonts w:ascii="Times New Roman" w:hAnsi="Times New Roman" w:cs="Times New Roman"/>
@@ -3102,7 +3034,6 @@
           </w:p>
           <w:p>
             <w:pPr>
-              <w:spacing w:after="0" w:line="240" w:lineRule="auto"/>
               <w:ind w:left="255" w:hanging="180"/>
               <w:rPr>
                 <w:rFonts w:ascii="Times New Roman" w:hAnsi="Times New Roman" w:cs="Times New Roman"/>
@@ -3123,7 +3054,6 @@
           </w:p>
           <w:p>
             <w:pPr>
-              <w:spacing w:after="0" w:line="240" w:lineRule="auto"/>
               <w:ind w:left="255" w:hanging="180"/>
               <w:rPr>
                 <w:rFonts w:ascii="Times New Roman" w:hAnsi="Times New Roman" w:cs="Times New Roman"/>
@@ -3144,7 +3074,6 @@
           </w:p>
           <w:p>
             <w:pPr>
-              <w:spacing w:after="0" w:line="240" w:lineRule="auto"/>
               <w:ind w:left="255" w:hanging="180"/>
               <w:rPr>
                 <w:rFonts w:ascii="Times New Roman" w:hAnsi="Times New Roman" w:cs="Times New Roman"/>
@@ -3165,7 +3094,6 @@
           </w:p>
           <w:p>
             <w:pPr>
-              <w:spacing w:after="0" w:line="240" w:lineRule="auto"/>
               <w:ind w:left="255" w:hanging="180"/>
               <w:rPr>
                 <w:rFonts w:ascii="Times New Roman" w:hAnsi="Times New Roman" w:cs="Times New Roman"/>
@@ -3186,7 +3114,6 @@
           </w:p>
           <w:p>
             <w:pPr>
-              <w:spacing w:after="0" w:line="240" w:lineRule="auto"/>
               <w:ind w:left="255" w:hanging="180"/>
               <w:rPr>
                 <w:rFonts w:ascii="Times New Roman" w:hAnsi="Times New Roman" w:cs="Times New Roman"/>
@@ -3207,7 +3134,6 @@
           </w:p>
           <w:p>
             <w:pPr>
-              <w:spacing w:after="0" w:line="240" w:lineRule="auto"/>
               <w:ind w:left="255" w:hanging="180"/>
               <w:rPr>
                 <w:rFonts w:ascii="Times New Roman" w:hAnsi="Times New Roman" w:cs="Times New Roman"/>
@@ -3228,7 +3154,6 @@
           </w:p>
           <w:p>
             <w:pPr>
-              <w:spacing w:after="0" w:line="240" w:lineRule="auto"/>
               <w:ind w:left="255" w:hanging="180"/>
               <w:rPr>
                 <w:rFonts w:ascii="Times New Roman" w:hAnsi="Times New Roman" w:cs="Times New Roman"/>
@@ -3249,19 +3174,17 @@
           </w:p>
           <w:p>
             <w:pPr>
-              <w:spacing w:after="0" w:line="240" w:lineRule="auto"/>
-              <w:ind w:left="255" w:hanging="180"/>
-              <w:rPr>
-                <w:rFonts w:ascii="Times New Roman" w:hAnsi="Times New Roman" w:cs="Times New Roman"/>
-                <w:sz w:val="24"/>
-                <w:szCs w:val="24"/>
-                <w:lang w:val="en-US"/>
-              </w:rPr>
-            </w:pPr>
-          </w:p>
-          <w:p>
-            <w:pPr>
-              <w:spacing w:after="0" w:line="240" w:lineRule="auto"/>
+              <w:ind w:left="255" w:hanging="180"/>
+              <w:rPr>
+                <w:rFonts w:ascii="Times New Roman" w:hAnsi="Times New Roman" w:cs="Times New Roman"/>
+                <w:sz w:val="24"/>
+                <w:szCs w:val="24"/>
+                <w:lang w:val="en-US"/>
+              </w:rPr>
+            </w:pPr>
+          </w:p>
+          <w:p>
+            <w:pPr>
               <w:ind w:left="255" w:hanging="180"/>
               <w:rPr>
                 <w:rFonts w:ascii="Times New Roman" w:hAnsi="Times New Roman" w:cs="Times New Roman"/>
@@ -3282,7 +3205,6 @@
           </w:p>
           <w:p>
             <w:pPr>
-              <w:spacing w:after="0" w:line="240" w:lineRule="auto"/>
               <w:ind w:left="255" w:hanging="180"/>
               <w:rPr>
                 <w:rFonts w:ascii="Times New Roman" w:hAnsi="Times New Roman" w:cs="Times New Roman"/>
@@ -3303,7 +3225,6 @@
           </w:p>
           <w:p>
             <w:pPr>
-              <w:spacing w:after="0" w:line="240" w:lineRule="auto"/>
               <w:ind w:left="255" w:hanging="180"/>
               <w:rPr>
                 <w:rFonts w:ascii="Times New Roman" w:hAnsi="Times New Roman" w:cs="Times New Roman"/>
@@ -3324,7 +3245,6 @@
           </w:p>
           <w:p>
             <w:pPr>
-              <w:spacing w:after="0" w:line="240" w:lineRule="auto"/>
               <w:ind w:left="255" w:hanging="180"/>
               <w:rPr>
                 <w:rFonts w:ascii="Times New Roman" w:hAnsi="Times New Roman" w:cs="Times New Roman"/>
@@ -3345,7 +3265,6 @@
           </w:p>
           <w:p>
             <w:pPr>
-              <w:spacing w:after="0" w:line="240" w:lineRule="auto"/>
               <w:ind w:left="255" w:hanging="180"/>
               <w:rPr>
                 <w:rFonts w:ascii="Times New Roman" w:hAnsi="Times New Roman" w:cs="Times New Roman"/>
@@ -3366,7 +3285,6 @@
           </w:p>
           <w:p>
             <w:pPr>
-              <w:spacing w:after="0" w:line="240" w:lineRule="auto"/>
               <w:ind w:left="255" w:hanging="180"/>
               <w:rPr>
                 <w:rFonts w:ascii="Times New Roman" w:hAnsi="Times New Roman" w:cs="Times New Roman"/>
@@ -3387,7 +3305,6 @@
           </w:p>
           <w:p>
             <w:pPr>
-              <w:spacing w:after="0" w:line="240" w:lineRule="auto"/>
               <w:ind w:left="255" w:hanging="180"/>
               <w:rPr>
                 <w:rFonts w:ascii="Times New Roman" w:hAnsi="Times New Roman" w:cs="Times New Roman"/>
@@ -3408,7 +3325,6 @@
           </w:p>
           <w:p>
             <w:pPr>
-              <w:spacing w:after="0" w:line="240" w:lineRule="auto"/>
               <w:ind w:left="255" w:hanging="180"/>
               <w:rPr>
                 <w:rFonts w:ascii="Times New Roman" w:hAnsi="Times New Roman" w:cs="Times New Roman"/>
@@ -3429,7 +3345,6 @@
           </w:p>
           <w:p>
             <w:pPr>
-              <w:spacing w:after="0" w:line="240" w:lineRule="auto"/>
               <w:ind w:left="255" w:hanging="180"/>
               <w:rPr>
                 <w:rFonts w:ascii="Times New Roman" w:hAnsi="Times New Roman" w:cs="Times New Roman"/>
@@ -3450,7 +3365,6 @@
           </w:p>
           <w:p>
             <w:pPr>
-              <w:spacing w:after="0" w:line="240" w:lineRule="auto"/>
               <w:ind w:left="255" w:hanging="180"/>
               <w:rPr>
                 <w:rFonts w:ascii="Times New Roman" w:hAnsi="Times New Roman" w:cs="Times New Roman"/>
@@ -3471,7 +3385,6 @@
           </w:p>
           <w:p>
             <w:pPr>
-              <w:spacing w:after="0" w:line="240" w:lineRule="auto"/>
               <w:ind w:left="255" w:hanging="180"/>
               <w:rPr>
                 <w:rFonts w:ascii="Times New Roman" w:hAnsi="Times New Roman" w:cs="Times New Roman"/>
@@ -3492,7 +3405,6 @@
           </w:p>
           <w:p>
             <w:pPr>
-              <w:spacing w:after="0" w:line="240" w:lineRule="auto"/>
               <w:ind w:left="255" w:hanging="180"/>
               <w:rPr>
                 <w:rFonts w:ascii="Times New Roman" w:hAnsi="Times New Roman" w:cs="Times New Roman"/>
@@ -3513,19 +3425,17 @@
           </w:p>
           <w:p>
             <w:pPr>
-              <w:spacing w:after="0" w:line="240" w:lineRule="auto"/>
-              <w:ind w:left="255" w:hanging="180"/>
-              <w:rPr>
-                <w:rFonts w:ascii="Times New Roman" w:hAnsi="Times New Roman" w:cs="Times New Roman"/>
-                <w:sz w:val="24"/>
-                <w:szCs w:val="24"/>
-                <w:lang w:val="en-US"/>
-              </w:rPr>
-            </w:pPr>
-          </w:p>
-          <w:p>
-            <w:pPr>
-              <w:spacing w:after="0" w:line="240" w:lineRule="auto"/>
+              <w:ind w:left="255" w:hanging="180"/>
+              <w:rPr>
+                <w:rFonts w:ascii="Times New Roman" w:hAnsi="Times New Roman" w:cs="Times New Roman"/>
+                <w:sz w:val="24"/>
+                <w:szCs w:val="24"/>
+                <w:lang w:val="en-US"/>
+              </w:rPr>
+            </w:pPr>
+          </w:p>
+          <w:p>
+            <w:pPr>
               <w:ind w:left="255" w:hanging="180"/>
               <w:rPr>
                 <w:rFonts w:ascii="Times New Roman" w:hAnsi="Times New Roman" w:cs="Times New Roman"/>
@@ -3546,7 +3456,6 @@
           </w:p>
           <w:p>
             <w:pPr>
-              <w:spacing w:after="0" w:line="240" w:lineRule="auto"/>
               <w:ind w:left="255" w:hanging="180"/>
               <w:rPr>
                 <w:rFonts w:ascii="Times New Roman" w:hAnsi="Times New Roman" w:cs="Times New Roman"/>
@@ -3567,7 +3476,6 @@
           </w:p>
           <w:p>
             <w:pPr>
-              <w:spacing w:after="0" w:line="240" w:lineRule="auto"/>
               <w:ind w:left="255" w:hanging="180"/>
               <w:rPr>
                 <w:rFonts w:ascii="Times New Roman" w:hAnsi="Times New Roman" w:cs="Times New Roman"/>
@@ -3588,7 +3496,6 @@
           </w:p>
           <w:p>
             <w:pPr>
-              <w:spacing w:after="0" w:line="240" w:lineRule="auto"/>
               <w:ind w:left="255" w:hanging="180"/>
               <w:rPr>
                 <w:rFonts w:ascii="Times New Roman" w:hAnsi="Times New Roman" w:cs="Times New Roman"/>
@@ -3609,7 +3516,6 @@
           </w:p>
           <w:p>
             <w:pPr>
-              <w:spacing w:after="0" w:line="240" w:lineRule="auto"/>
               <w:ind w:left="255" w:hanging="180"/>
               <w:rPr>
                 <w:rFonts w:ascii="Times New Roman" w:hAnsi="Times New Roman" w:cs="Times New Roman"/>
@@ -3630,7 +3536,6 @@
           </w:p>
           <w:p>
             <w:pPr>
-              <w:spacing w:after="0" w:line="240" w:lineRule="auto"/>
               <w:ind w:left="255" w:hanging="180"/>
               <w:rPr>
                 <w:rFonts w:ascii="Times New Roman" w:hAnsi="Times New Roman" w:cs="Times New Roman"/>
@@ -3651,7 +3556,6 @@
           </w:p>
           <w:p>
             <w:pPr>
-              <w:spacing w:after="0" w:line="240" w:lineRule="auto"/>
               <w:ind w:left="255" w:hanging="180"/>
               <w:rPr>
                 <w:rFonts w:ascii="Times New Roman" w:hAnsi="Times New Roman" w:cs="Times New Roman"/>
@@ -3672,7 +3576,6 @@
           </w:p>
           <w:p>
             <w:pPr>
-              <w:spacing w:after="0" w:line="240" w:lineRule="auto"/>
               <w:ind w:left="255" w:hanging="180"/>
               <w:rPr>
                 <w:rFonts w:ascii="Times New Roman" w:hAnsi="Times New Roman" w:cs="Times New Roman"/>
@@ -3693,7 +3596,6 @@
           </w:p>
           <w:p>
             <w:pPr>
-              <w:spacing w:after="0" w:line="240" w:lineRule="auto"/>
               <w:ind w:left="255" w:hanging="180"/>
               <w:rPr>
                 <w:rFonts w:ascii="Times New Roman" w:hAnsi="Times New Roman" w:cs="Times New Roman"/>
@@ -3714,7 +3616,6 @@
           </w:p>
           <w:p>
             <w:pPr>
-              <w:spacing w:after="0" w:line="240" w:lineRule="auto"/>
               <w:ind w:left="255" w:hanging="180"/>
               <w:rPr>
                 <w:rFonts w:ascii="Times New Roman" w:hAnsi="Times New Roman" w:cs="Times New Roman"/>
@@ -3735,7 +3636,6 @@
           </w:p>
           <w:p>
             <w:pPr>
-              <w:spacing w:after="0" w:line="240" w:lineRule="auto"/>
               <w:ind w:left="255" w:hanging="180"/>
               <w:rPr>
                 <w:rFonts w:ascii="Times New Roman" w:hAnsi="Times New Roman" w:cs="Times New Roman"/>
@@ -3756,7 +3656,6 @@
           </w:p>
           <w:p>
             <w:pPr>
-              <w:spacing w:after="0" w:line="240" w:lineRule="auto"/>
               <w:ind w:left="255" w:hanging="180"/>
               <w:rPr>
                 <w:rFonts w:ascii="Times New Roman" w:hAnsi="Times New Roman" w:cs="Times New Roman"/>
@@ -3777,7 +3676,6 @@
           </w:p>
           <w:p>
             <w:pPr>
-              <w:spacing w:after="0" w:line="240" w:lineRule="auto"/>
               <w:ind w:left="255" w:hanging="180"/>
               <w:rPr>
                 <w:rFonts w:ascii="Times New Roman" w:hAnsi="Times New Roman" w:cs="Times New Roman"/>
@@ -3798,7 +3696,6 @@
           </w:p>
           <w:p>
             <w:pPr>
-              <w:spacing w:after="0" w:line="240" w:lineRule="auto"/>
               <w:ind w:left="255" w:hanging="180"/>
               <w:rPr>
                 <w:rFonts w:ascii="Times New Roman" w:hAnsi="Times New Roman" w:cs="Times New Roman"/>
@@ -3819,7 +3716,6 @@
           </w:p>
           <w:p>
             <w:pPr>
-              <w:spacing w:after="0" w:line="240" w:lineRule="auto"/>
               <w:ind w:left="255" w:hanging="180"/>
               <w:rPr>
                 <w:rFonts w:ascii="Times New Roman" w:hAnsi="Times New Roman" w:cs="Times New Roman"/>
@@ -3840,7 +3736,6 @@
           </w:p>
           <w:p>
             <w:pPr>
-              <w:spacing w:after="0" w:line="240" w:lineRule="auto"/>
               <w:ind w:left="255" w:hanging="180"/>
               <w:rPr>
                 <w:rFonts w:ascii="Times New Roman" w:hAnsi="Times New Roman" w:cs="Times New Roman"/>
@@ -3861,7 +3756,6 @@
           </w:p>
           <w:p>
             <w:pPr>
-              <w:spacing w:after="0" w:line="240" w:lineRule="auto"/>
               <w:ind w:left="255" w:hanging="180"/>
               <w:rPr>
                 <w:rFonts w:ascii="Times New Roman" w:hAnsi="Times New Roman" w:cs="Times New Roman"/>
@@ -3882,7 +3776,6 @@
           </w:p>
           <w:p>
             <w:pPr>
-              <w:spacing w:after="0" w:line="240" w:lineRule="auto"/>
               <w:ind w:left="255" w:hanging="180"/>
               <w:rPr>
                 <w:rFonts w:ascii="Times New Roman" w:hAnsi="Times New Roman" w:cs="Times New Roman"/>
@@ -3903,7 +3796,6 @@
           </w:p>
           <w:p>
             <w:pPr>
-              <w:spacing w:after="0" w:line="240" w:lineRule="auto"/>
               <w:ind w:left="255" w:hanging="180"/>
               <w:rPr>
                 <w:rFonts w:ascii="Times New Roman" w:hAnsi="Times New Roman" w:cs="Times New Roman"/>
@@ -3925,19 +3817,17 @@
           </w:p>
           <w:p>
             <w:pPr>
-              <w:spacing w:after="0" w:line="240" w:lineRule="auto"/>
-              <w:ind w:left="255" w:hanging="180"/>
-              <w:rPr>
-                <w:rFonts w:ascii="Times New Roman" w:hAnsi="Times New Roman" w:cs="Times New Roman"/>
-                <w:sz w:val="24"/>
-                <w:szCs w:val="24"/>
-                <w:lang w:val="en-US"/>
-              </w:rPr>
-            </w:pPr>
-          </w:p>
-          <w:p>
-            <w:pPr>
-              <w:spacing w:after="0" w:line="240" w:lineRule="auto"/>
+              <w:ind w:left="255" w:hanging="180"/>
+              <w:rPr>
+                <w:rFonts w:ascii="Times New Roman" w:hAnsi="Times New Roman" w:cs="Times New Roman"/>
+                <w:sz w:val="24"/>
+                <w:szCs w:val="24"/>
+                <w:lang w:val="en-US"/>
+              </w:rPr>
+            </w:pPr>
+          </w:p>
+          <w:p>
+            <w:pPr>
               <w:ind w:left="255" w:hanging="180"/>
               <w:rPr>
                 <w:rFonts w:ascii="Times New Roman" w:hAnsi="Times New Roman" w:cs="Times New Roman"/>
@@ -3958,7 +3848,6 @@
           </w:p>
           <w:p>
             <w:pPr>
-              <w:spacing w:after="0" w:line="240" w:lineRule="auto"/>
               <w:ind w:left="255" w:hanging="180"/>
               <w:rPr>
                 <w:rFonts w:ascii="Times New Roman" w:hAnsi="Times New Roman" w:cs="Times New Roman"/>
@@ -3979,7 +3868,6 @@
           </w:p>
           <w:p>
             <w:pPr>
-              <w:spacing w:after="0" w:line="240" w:lineRule="auto"/>
               <w:ind w:left="255" w:hanging="180"/>
               <w:rPr>
                 <w:rFonts w:ascii="Times New Roman" w:hAnsi="Times New Roman" w:cs="Times New Roman"/>
@@ -4000,7 +3888,6 @@
           </w:p>
           <w:p>
             <w:pPr>
-              <w:spacing w:after="0" w:line="240" w:lineRule="auto"/>
               <w:ind w:left="255" w:hanging="180"/>
               <w:rPr>
                 <w:rFonts w:ascii="Times New Roman" w:hAnsi="Times New Roman" w:cs="Times New Roman"/>
@@ -4021,7 +3908,6 @@
           </w:p>
           <w:p>
             <w:pPr>
-              <w:spacing w:after="0" w:line="240" w:lineRule="auto"/>
               <w:ind w:left="255" w:hanging="180"/>
               <w:rPr>
                 <w:rFonts w:ascii="Times New Roman" w:hAnsi="Times New Roman" w:cs="Times New Roman"/>
@@ -4042,7 +3928,6 @@
           </w:p>
           <w:p>
             <w:pPr>
-              <w:spacing w:after="0" w:line="240" w:lineRule="auto"/>
               <w:ind w:left="255" w:hanging="180"/>
               <w:rPr>
                 <w:rFonts w:ascii="Times New Roman" w:hAnsi="Times New Roman" w:cs="Times New Roman"/>
@@ -4063,7 +3948,6 @@
           </w:p>
           <w:p>
             <w:pPr>
-              <w:spacing w:after="0" w:line="240" w:lineRule="auto"/>
               <w:ind w:left="255" w:hanging="180"/>
               <w:rPr>
                 <w:rFonts w:ascii="Times New Roman" w:hAnsi="Times New Roman" w:cs="Times New Roman"/>
@@ -4084,7 +3968,6 @@
           </w:p>
           <w:p>
             <w:pPr>
-              <w:spacing w:after="0" w:line="240" w:lineRule="auto"/>
               <w:ind w:left="255" w:hanging="180"/>
               <w:rPr>
                 <w:rFonts w:ascii="Times New Roman" w:hAnsi="Times New Roman" w:cs="Times New Roman"/>
@@ -4105,19 +3988,17 @@
           </w:p>
           <w:p>
             <w:pPr>
-              <w:spacing w:after="0" w:line="240" w:lineRule="auto"/>
-              <w:ind w:left="255" w:hanging="180"/>
-              <w:rPr>
-                <w:rFonts w:ascii="Times New Roman" w:hAnsi="Times New Roman" w:cs="Times New Roman"/>
-                <w:sz w:val="24"/>
-                <w:szCs w:val="24"/>
-                <w:lang w:val="en-US"/>
-              </w:rPr>
-            </w:pPr>
-          </w:p>
-          <w:p>
-            <w:pPr>
-              <w:spacing w:after="0" w:line="240" w:lineRule="auto"/>
+              <w:ind w:left="255" w:hanging="180"/>
+              <w:rPr>
+                <w:rFonts w:ascii="Times New Roman" w:hAnsi="Times New Roman" w:cs="Times New Roman"/>
+                <w:sz w:val="24"/>
+                <w:szCs w:val="24"/>
+                <w:lang w:val="en-US"/>
+              </w:rPr>
+            </w:pPr>
+          </w:p>
+          <w:p>
+            <w:pPr>
               <w:ind w:left="255" w:hanging="180"/>
               <w:rPr>
                 <w:rFonts w:ascii="Times New Roman" w:hAnsi="Times New Roman" w:cs="Times New Roman"/>
@@ -4138,19 +4019,17 @@
           </w:p>
           <w:p>
             <w:pPr>
-              <w:spacing w:after="0" w:line="240" w:lineRule="auto"/>
-              <w:ind w:left="255" w:hanging="180"/>
-              <w:rPr>
-                <w:rFonts w:ascii="Times New Roman" w:hAnsi="Times New Roman" w:cs="Times New Roman"/>
-                <w:sz w:val="24"/>
-                <w:szCs w:val="24"/>
-                <w:lang w:val="en-US"/>
-              </w:rPr>
-            </w:pPr>
-          </w:p>
-          <w:p>
-            <w:pPr>
-              <w:spacing w:after="0" w:line="240" w:lineRule="auto"/>
+              <w:ind w:left="255" w:hanging="180"/>
+              <w:rPr>
+                <w:rFonts w:ascii="Times New Roman" w:hAnsi="Times New Roman" w:cs="Times New Roman"/>
+                <w:sz w:val="24"/>
+                <w:szCs w:val="24"/>
+                <w:lang w:val="en-US"/>
+              </w:rPr>
+            </w:pPr>
+          </w:p>
+          <w:p>
+            <w:pPr>
               <w:ind w:left="255" w:hanging="180"/>
               <w:rPr>
                 <w:rFonts w:ascii="Times New Roman" w:hAnsi="Times New Roman" w:cs="Times New Roman"/>
@@ -4171,7 +4050,6 @@
           </w:p>
           <w:p>
             <w:pPr>
-              <w:spacing w:after="0" w:line="240" w:lineRule="auto"/>
               <w:ind w:left="255" w:hanging="180"/>
               <w:rPr>
                 <w:rFonts w:ascii="Times New Roman" w:hAnsi="Times New Roman" w:cs="Times New Roman"/>
@@ -4192,19 +4070,17 @@
           </w:p>
           <w:p>
             <w:pPr>
-              <w:spacing w:after="0" w:line="240" w:lineRule="auto"/>
-              <w:ind w:left="255" w:hanging="180"/>
-              <w:rPr>
-                <w:rFonts w:ascii="Times New Roman" w:hAnsi="Times New Roman" w:cs="Times New Roman"/>
-                <w:sz w:val="24"/>
-                <w:szCs w:val="24"/>
-                <w:lang w:val="en-US"/>
-              </w:rPr>
-            </w:pPr>
-          </w:p>
-          <w:p>
-            <w:pPr>
-              <w:spacing w:after="0" w:line="240" w:lineRule="auto"/>
+              <w:ind w:left="255" w:hanging="180"/>
+              <w:rPr>
+                <w:rFonts w:ascii="Times New Roman" w:hAnsi="Times New Roman" w:cs="Times New Roman"/>
+                <w:sz w:val="24"/>
+                <w:szCs w:val="24"/>
+                <w:lang w:val="en-US"/>
+              </w:rPr>
+            </w:pPr>
+          </w:p>
+          <w:p>
+            <w:pPr>
               <w:ind w:left="255" w:hanging="180"/>
               <w:rPr>
                 <w:rFonts w:ascii="Times New Roman" w:hAnsi="Times New Roman" w:cs="Times New Roman"/>
@@ -4225,7 +4101,6 @@
           </w:p>
           <w:p>
             <w:pPr>
-              <w:spacing w:after="0" w:line="240" w:lineRule="auto"/>
               <w:ind w:left="255" w:hanging="180"/>
               <w:rPr>
                 <w:rFonts w:ascii="Times New Roman" w:hAnsi="Times New Roman" w:cs="Times New Roman"/>
@@ -4246,7 +4121,6 @@
           </w:p>
           <w:p>
             <w:pPr>
-              <w:spacing w:after="0" w:line="240" w:lineRule="auto"/>
               <w:ind w:left="255" w:hanging="180"/>
               <w:rPr>
                 <w:rFonts w:ascii="Times New Roman" w:hAnsi="Times New Roman" w:cs="Times New Roman"/>
@@ -4267,7 +4141,6 @@
           </w:p>
           <w:p>
             <w:pPr>
-              <w:spacing w:after="0" w:line="240" w:lineRule="auto"/>
               <w:ind w:left="255" w:hanging="180"/>
               <w:rPr>
                 <w:rFonts w:ascii="Times New Roman" w:hAnsi="Times New Roman" w:cs="Times New Roman"/>
@@ -4288,7 +4161,6 @@
           </w:p>
           <w:p>
             <w:pPr>
-              <w:spacing w:after="0" w:line="240" w:lineRule="auto"/>
               <w:ind w:left="255" w:hanging="180"/>
               <w:rPr>
                 <w:rFonts w:ascii="Times New Roman" w:hAnsi="Times New Roman" w:cs="Times New Roman"/>
@@ -4309,7 +4181,6 @@
           </w:p>
           <w:p>
             <w:pPr>
-              <w:spacing w:after="0" w:line="240" w:lineRule="auto"/>
               <w:ind w:left="255" w:hanging="180"/>
               <w:rPr>
                 <w:rFonts w:ascii="Times New Roman" w:hAnsi="Times New Roman" w:cs="Times New Roman"/>
@@ -4330,19 +4201,17 @@
           </w:p>
           <w:p>
             <w:pPr>
-              <w:spacing w:after="0" w:line="240" w:lineRule="auto"/>
-              <w:ind w:left="255" w:hanging="180"/>
-              <w:rPr>
-                <w:rFonts w:ascii="Times New Roman" w:hAnsi="Times New Roman" w:cs="Times New Roman"/>
-                <w:sz w:val="24"/>
-                <w:szCs w:val="24"/>
-                <w:lang w:val="en-US"/>
-              </w:rPr>
-            </w:pPr>
-          </w:p>
-          <w:p>
-            <w:pPr>
-              <w:spacing w:after="0" w:line="240" w:lineRule="auto"/>
+              <w:ind w:left="255" w:hanging="180"/>
+              <w:rPr>
+                <w:rFonts w:ascii="Times New Roman" w:hAnsi="Times New Roman" w:cs="Times New Roman"/>
+                <w:sz w:val="24"/>
+                <w:szCs w:val="24"/>
+                <w:lang w:val="en-US"/>
+              </w:rPr>
+            </w:pPr>
+          </w:p>
+          <w:p>
+            <w:pPr>
               <w:ind w:left="255" w:hanging="180"/>
               <w:rPr>
                 <w:rFonts w:ascii="Times New Roman" w:hAnsi="Times New Roman" w:cs="Times New Roman"/>
@@ -4363,19 +4232,17 @@
           </w:p>
           <w:p>
             <w:pPr>
-              <w:spacing w:after="0" w:line="240" w:lineRule="auto"/>
-              <w:ind w:left="255" w:hanging="180"/>
-              <w:rPr>
-                <w:rFonts w:ascii="Times New Roman" w:hAnsi="Times New Roman" w:cs="Times New Roman"/>
-                <w:sz w:val="24"/>
-                <w:szCs w:val="24"/>
-                <w:lang w:val="en-US"/>
-              </w:rPr>
-            </w:pPr>
-          </w:p>
-          <w:p>
-            <w:pPr>
-              <w:spacing w:after="0" w:line="240" w:lineRule="auto"/>
+              <w:ind w:left="255" w:hanging="180"/>
+              <w:rPr>
+                <w:rFonts w:ascii="Times New Roman" w:hAnsi="Times New Roman" w:cs="Times New Roman"/>
+                <w:sz w:val="24"/>
+                <w:szCs w:val="24"/>
+                <w:lang w:val="en-US"/>
+              </w:rPr>
+            </w:pPr>
+          </w:p>
+          <w:p>
+            <w:pPr>
               <w:ind w:left="255" w:hanging="180"/>
               <w:rPr>
                 <w:rFonts w:ascii="Times New Roman" w:hAnsi="Times New Roman" w:cs="Times New Roman"/>
@@ -4396,7 +4263,6 @@
           </w:p>
           <w:p>
             <w:pPr>
-              <w:spacing w:after="0" w:line="240" w:lineRule="auto"/>
               <w:ind w:left="255" w:hanging="180"/>
               <w:rPr>
                 <w:rFonts w:ascii="Times New Roman" w:hAnsi="Times New Roman" w:cs="Times New Roman"/>
@@ -4417,19 +4283,17 @@
           </w:p>
           <w:p>
             <w:pPr>
-              <w:spacing w:after="0" w:line="240" w:lineRule="auto"/>
-              <w:ind w:left="255" w:hanging="180"/>
-              <w:rPr>
-                <w:rFonts w:ascii="Times New Roman" w:hAnsi="Times New Roman" w:cs="Times New Roman"/>
-                <w:sz w:val="24"/>
-                <w:szCs w:val="24"/>
-                <w:lang w:val="en-US"/>
-              </w:rPr>
-            </w:pPr>
-          </w:p>
-          <w:p>
-            <w:pPr>
-              <w:spacing w:after="0" w:line="240" w:lineRule="auto"/>
+              <w:ind w:left="255" w:hanging="180"/>
+              <w:rPr>
+                <w:rFonts w:ascii="Times New Roman" w:hAnsi="Times New Roman" w:cs="Times New Roman"/>
+                <w:sz w:val="24"/>
+                <w:szCs w:val="24"/>
+                <w:lang w:val="en-US"/>
+              </w:rPr>
+            </w:pPr>
+          </w:p>
+          <w:p>
+            <w:pPr>
               <w:ind w:left="255" w:hanging="180"/>
               <w:rPr>
                 <w:rFonts w:ascii="Times New Roman" w:hAnsi="Times New Roman" w:cs="Times New Roman"/>
@@ -4450,7 +4314,6 @@
           </w:p>
           <w:p>
             <w:pPr>
-              <w:spacing w:after="0" w:line="240" w:lineRule="auto"/>
               <w:ind w:left="255" w:hanging="180"/>
               <w:rPr>
                 <w:rFonts w:ascii="Times New Roman" w:hAnsi="Times New Roman" w:cs="Times New Roman"/>
@@ -4471,19 +4334,17 @@
           </w:p>
           <w:p>
             <w:pPr>
-              <w:spacing w:after="0" w:line="240" w:lineRule="auto"/>
-              <w:ind w:left="255" w:hanging="180"/>
-              <w:rPr>
-                <w:rFonts w:ascii="Times New Roman" w:hAnsi="Times New Roman" w:cs="Times New Roman"/>
-                <w:sz w:val="24"/>
-                <w:szCs w:val="24"/>
-                <w:lang w:val="en-US"/>
-              </w:rPr>
-            </w:pPr>
-          </w:p>
-          <w:p>
-            <w:pPr>
-              <w:spacing w:after="0" w:line="240" w:lineRule="auto"/>
+              <w:ind w:left="255" w:hanging="180"/>
+              <w:rPr>
+                <w:rFonts w:ascii="Times New Roman" w:hAnsi="Times New Roman" w:cs="Times New Roman"/>
+                <w:sz w:val="24"/>
+                <w:szCs w:val="24"/>
+                <w:lang w:val="en-US"/>
+              </w:rPr>
+            </w:pPr>
+          </w:p>
+          <w:p>
+            <w:pPr>
               <w:ind w:left="255" w:hanging="180"/>
               <w:rPr>
                 <w:rFonts w:ascii="Times New Roman" w:hAnsi="Times New Roman" w:cs="Times New Roman"/>
@@ -4504,7 +4365,6 @@
           </w:p>
           <w:p>
             <w:pPr>
-              <w:spacing w:after="0" w:line="240" w:lineRule="auto"/>
               <w:ind w:left="255" w:hanging="180"/>
               <w:rPr>
                 <w:rFonts w:ascii="Times New Roman" w:hAnsi="Times New Roman" w:cs="Times New Roman"/>
@@ -4791,7 +4651,6 @@
           </w:tcPr>
           <w:p>
             <w:pPr>
-              <w:spacing w:after="0" w:line="240" w:lineRule="auto"/>
               <w:ind w:left="255" w:hanging="180"/>
               <w:rPr>
                 <w:rFonts w:ascii="Times New Roman" w:hAnsi="Times New Roman" w:cs="Times New Roman"/>
@@ -4812,7 +4671,6 @@
           </w:p>
           <w:p>
             <w:pPr>
-              <w:spacing w:after="0" w:line="240" w:lineRule="auto"/>
               <w:ind w:left="255" w:hanging="180"/>
               <w:rPr>
                 <w:rFonts w:ascii="Times New Roman" w:hAnsi="Times New Roman" w:cs="Times New Roman"/>
@@ -4833,7 +4691,6 @@
           </w:p>
           <w:p>
             <w:pPr>
-              <w:spacing w:after="0" w:line="240" w:lineRule="auto"/>
               <w:ind w:left="255" w:hanging="180"/>
               <w:rPr>
                 <w:rFonts w:ascii="Times New Roman" w:hAnsi="Times New Roman" w:cs="Times New Roman"/>
@@ -4854,19 +4711,17 @@
           </w:p>
           <w:p>
             <w:pPr>
-              <w:spacing w:after="0" w:line="240" w:lineRule="auto"/>
-              <w:ind w:left="255" w:hanging="180"/>
-              <w:rPr>
-                <w:rFonts w:ascii="Times New Roman" w:hAnsi="Times New Roman" w:cs="Times New Roman"/>
-                <w:sz w:val="24"/>
-                <w:szCs w:val="24"/>
-                <w:lang w:val="en-US"/>
-              </w:rPr>
-            </w:pPr>
-          </w:p>
-          <w:p>
-            <w:pPr>
-              <w:spacing w:after="0" w:line="240" w:lineRule="auto"/>
+              <w:ind w:left="255" w:hanging="180"/>
+              <w:rPr>
+                <w:rFonts w:ascii="Times New Roman" w:hAnsi="Times New Roman" w:cs="Times New Roman"/>
+                <w:sz w:val="24"/>
+                <w:szCs w:val="24"/>
+                <w:lang w:val="en-US"/>
+              </w:rPr>
+            </w:pPr>
+          </w:p>
+          <w:p>
+            <w:pPr>
               <w:ind w:left="255" w:hanging="180"/>
               <w:rPr>
                 <w:rFonts w:ascii="Times New Roman" w:hAnsi="Times New Roman" w:cs="Times New Roman"/>
@@ -4887,7 +4742,6 @@
           </w:p>
           <w:p>
             <w:pPr>
-              <w:spacing w:after="0" w:line="240" w:lineRule="auto"/>
               <w:ind w:left="255" w:hanging="180"/>
               <w:rPr>
                 <w:rFonts w:ascii="Times New Roman" w:hAnsi="Times New Roman" w:cs="Times New Roman"/>
@@ -4908,19 +4762,17 @@
           </w:p>
           <w:p>
             <w:pPr>
-              <w:spacing w:after="0" w:line="240" w:lineRule="auto"/>
-              <w:ind w:left="255" w:hanging="180"/>
-              <w:rPr>
-                <w:rFonts w:ascii="Times New Roman" w:hAnsi="Times New Roman" w:cs="Times New Roman"/>
-                <w:sz w:val="24"/>
-                <w:szCs w:val="24"/>
-                <w:lang w:val="en-US"/>
-              </w:rPr>
-            </w:pPr>
-          </w:p>
-          <w:p>
-            <w:pPr>
-              <w:spacing w:after="0" w:line="240" w:lineRule="auto"/>
+              <w:ind w:left="255" w:hanging="180"/>
+              <w:rPr>
+                <w:rFonts w:ascii="Times New Roman" w:hAnsi="Times New Roman" w:cs="Times New Roman"/>
+                <w:sz w:val="24"/>
+                <w:szCs w:val="24"/>
+                <w:lang w:val="en-US"/>
+              </w:rPr>
+            </w:pPr>
+          </w:p>
+          <w:p>
+            <w:pPr>
               <w:ind w:left="255" w:hanging="180"/>
               <w:rPr>
                 <w:rFonts w:ascii="Times New Roman" w:hAnsi="Times New Roman" w:cs="Times New Roman"/>
@@ -4941,7 +4793,6 @@
           </w:p>
           <w:p>
             <w:pPr>
-              <w:spacing w:after="0" w:line="240" w:lineRule="auto"/>
               <w:ind w:left="255" w:hanging="180"/>
               <w:rPr>
                 <w:rFonts w:ascii="Times New Roman" w:hAnsi="Times New Roman" w:cs="Times New Roman"/>
@@ -4962,19 +4813,17 @@
           </w:p>
           <w:p>
             <w:pPr>
-              <w:spacing w:after="0" w:line="240" w:lineRule="auto"/>
-              <w:ind w:left="255" w:hanging="180"/>
-              <w:rPr>
-                <w:rFonts w:ascii="Times New Roman" w:hAnsi="Times New Roman" w:cs="Times New Roman"/>
-                <w:sz w:val="24"/>
-                <w:szCs w:val="24"/>
-                <w:lang w:val="en-US"/>
-              </w:rPr>
-            </w:pPr>
-          </w:p>
-          <w:p>
-            <w:pPr>
-              <w:spacing w:after="0" w:line="240" w:lineRule="auto"/>
+              <w:ind w:left="255" w:hanging="180"/>
+              <w:rPr>
+                <w:rFonts w:ascii="Times New Roman" w:hAnsi="Times New Roman" w:cs="Times New Roman"/>
+                <w:sz w:val="24"/>
+                <w:szCs w:val="24"/>
+                <w:lang w:val="en-US"/>
+              </w:rPr>
+            </w:pPr>
+          </w:p>
+          <w:p>
+            <w:pPr>
               <w:ind w:left="255" w:hanging="180"/>
               <w:rPr>
                 <w:rFonts w:ascii="Times New Roman" w:hAnsi="Times New Roman" w:cs="Times New Roman"/>
@@ -4995,7 +4844,6 @@
           </w:p>
           <w:p>
             <w:pPr>
-              <w:spacing w:after="0" w:line="240" w:lineRule="auto"/>
               <w:ind w:left="255" w:hanging="180"/>
               <w:rPr>
                 <w:rFonts w:ascii="Times New Roman" w:hAnsi="Times New Roman" w:cs="Times New Roman"/>
@@ -5016,7 +4864,6 @@
           </w:p>
           <w:p>
             <w:pPr>
-              <w:spacing w:after="0" w:line="240" w:lineRule="auto"/>
               <w:ind w:left="255" w:hanging="180"/>
               <w:rPr>
                 <w:rFonts w:ascii="Times New Roman" w:hAnsi="Times New Roman" w:cs="Times New Roman"/>
@@ -5037,7 +4884,6 @@
           </w:p>
           <w:p>
             <w:pPr>
-              <w:spacing w:after="0" w:line="240" w:lineRule="auto"/>
               <w:ind w:left="255" w:hanging="180"/>
               <w:rPr>
                 <w:rFonts w:ascii="Times New Roman" w:hAnsi="Times New Roman" w:cs="Times New Roman"/>
@@ -5058,19 +4904,17 @@
           </w:p>
           <w:p>
             <w:pPr>
-              <w:spacing w:after="0" w:line="240" w:lineRule="auto"/>
-              <w:ind w:left="255" w:hanging="180"/>
-              <w:rPr>
-                <w:rFonts w:ascii="Times New Roman" w:hAnsi="Times New Roman" w:cs="Times New Roman"/>
-                <w:sz w:val="24"/>
-                <w:szCs w:val="24"/>
-                <w:lang w:val="en-US"/>
-              </w:rPr>
-            </w:pPr>
-          </w:p>
-          <w:p>
-            <w:pPr>
-              <w:spacing w:after="0" w:line="240" w:lineRule="auto"/>
+              <w:ind w:left="255" w:hanging="180"/>
+              <w:rPr>
+                <w:rFonts w:ascii="Times New Roman" w:hAnsi="Times New Roman" w:cs="Times New Roman"/>
+                <w:sz w:val="24"/>
+                <w:szCs w:val="24"/>
+                <w:lang w:val="en-US"/>
+              </w:rPr>
+            </w:pPr>
+          </w:p>
+          <w:p>
+            <w:pPr>
               <w:ind w:left="255" w:hanging="180"/>
               <w:rPr>
                 <w:rFonts w:ascii="Times New Roman" w:hAnsi="Times New Roman" w:cs="Times New Roman"/>
@@ -5091,7 +4935,6 @@
           </w:p>
           <w:p>
             <w:pPr>
-              <w:spacing w:after="0" w:line="240" w:lineRule="auto"/>
               <w:ind w:left="255" w:hanging="180"/>
               <w:rPr>
                 <w:rFonts w:ascii="Times New Roman" w:hAnsi="Times New Roman" w:cs="Times New Roman"/>
@@ -5112,7 +4955,6 @@
           </w:p>
           <w:p>
             <w:pPr>
-              <w:spacing w:after="0" w:line="240" w:lineRule="auto"/>
               <w:ind w:left="255" w:hanging="180"/>
               <w:rPr>
                 <w:rFonts w:ascii="Times New Roman" w:hAnsi="Times New Roman" w:cs="Times New Roman"/>
@@ -5133,7 +4975,6 @@
           </w:p>
           <w:p>
             <w:pPr>
-              <w:spacing w:after="0" w:line="240" w:lineRule="auto"/>
               <w:ind w:left="255" w:hanging="180"/>
               <w:rPr>
                 <w:rFonts w:ascii="Times New Roman" w:hAnsi="Times New Roman" w:cs="Times New Roman"/>
@@ -5154,7 +4995,6 @@
           </w:p>
           <w:p>
             <w:pPr>
-              <w:spacing w:after="0" w:line="240" w:lineRule="auto"/>
               <w:ind w:left="255" w:hanging="180"/>
               <w:rPr>
                 <w:rFonts w:ascii="Times New Roman" w:hAnsi="Times New Roman" w:cs="Times New Roman"/>
@@ -5175,19 +5015,17 @@
           </w:p>
           <w:p>
             <w:pPr>
-              <w:spacing w:after="0" w:line="240" w:lineRule="auto"/>
-              <w:ind w:left="255" w:hanging="180"/>
-              <w:rPr>
-                <w:rFonts w:ascii="Times New Roman" w:hAnsi="Times New Roman" w:cs="Times New Roman"/>
-                <w:sz w:val="24"/>
-                <w:szCs w:val="24"/>
-                <w:lang w:val="en-US"/>
-              </w:rPr>
-            </w:pPr>
-          </w:p>
-          <w:p>
-            <w:pPr>
-              <w:spacing w:after="0" w:line="240" w:lineRule="auto"/>
+              <w:ind w:left="255" w:hanging="180"/>
+              <w:rPr>
+                <w:rFonts w:ascii="Times New Roman" w:hAnsi="Times New Roman" w:cs="Times New Roman"/>
+                <w:sz w:val="24"/>
+                <w:szCs w:val="24"/>
+                <w:lang w:val="en-US"/>
+              </w:rPr>
+            </w:pPr>
+          </w:p>
+          <w:p>
+            <w:pPr>
               <w:ind w:left="255" w:hanging="180"/>
               <w:rPr>
                 <w:rFonts w:ascii="Times New Roman" w:hAnsi="Times New Roman" w:cs="Times New Roman"/>
@@ -5208,7 +5046,6 @@
           </w:p>
           <w:p>
             <w:pPr>
-              <w:spacing w:after="0" w:line="240" w:lineRule="auto"/>
               <w:ind w:left="255" w:hanging="180"/>
               <w:rPr>
                 <w:rFonts w:ascii="Times New Roman" w:hAnsi="Times New Roman" w:cs="Times New Roman"/>
@@ -5229,7 +5066,6 @@
           </w:p>
           <w:p>
             <w:pPr>
-              <w:spacing w:after="0" w:line="240" w:lineRule="auto"/>
               <w:ind w:left="255" w:hanging="180"/>
               <w:rPr>
                 <w:rFonts w:ascii="Times New Roman" w:hAnsi="Times New Roman" w:cs="Times New Roman"/>
@@ -5250,7 +5086,6 @@
           </w:p>
           <w:p>
             <w:pPr>
-              <w:spacing w:after="0" w:line="240" w:lineRule="auto"/>
               <w:ind w:left="255" w:hanging="180"/>
               <w:rPr>
                 <w:rFonts w:ascii="Times New Roman" w:hAnsi="Times New Roman" w:cs="Times New Roman"/>
@@ -5271,7 +5106,6 @@
           </w:p>
           <w:p>
             <w:pPr>
-              <w:spacing w:after="0" w:line="240" w:lineRule="auto"/>
               <w:ind w:left="255" w:hanging="180"/>
               <w:rPr>
                 <w:rFonts w:ascii="Times New Roman" w:hAnsi="Times New Roman" w:cs="Times New Roman"/>
@@ -5292,7 +5126,6 @@
           </w:p>
           <w:p>
             <w:pPr>
-              <w:spacing w:after="0" w:line="240" w:lineRule="auto"/>
               <w:ind w:left="255" w:hanging="180"/>
               <w:rPr>
                 <w:rFonts w:ascii="Times New Roman" w:hAnsi="Times New Roman" w:cs="Times New Roman"/>
@@ -5313,19 +5146,17 @@
           </w:p>
           <w:p>
             <w:pPr>
-              <w:spacing w:after="0" w:line="240" w:lineRule="auto"/>
-              <w:ind w:left="255" w:hanging="180"/>
-              <w:rPr>
-                <w:rFonts w:ascii="Times New Roman" w:hAnsi="Times New Roman" w:cs="Times New Roman"/>
-                <w:sz w:val="24"/>
-                <w:szCs w:val="24"/>
-                <w:lang w:val="en-US"/>
-              </w:rPr>
-            </w:pPr>
-          </w:p>
-          <w:p>
-            <w:pPr>
-              <w:spacing w:after="0" w:line="240" w:lineRule="auto"/>
+              <w:ind w:left="255" w:hanging="180"/>
+              <w:rPr>
+                <w:rFonts w:ascii="Times New Roman" w:hAnsi="Times New Roman" w:cs="Times New Roman"/>
+                <w:sz w:val="24"/>
+                <w:szCs w:val="24"/>
+                <w:lang w:val="en-US"/>
+              </w:rPr>
+            </w:pPr>
+          </w:p>
+          <w:p>
+            <w:pPr>
               <w:ind w:left="255" w:hanging="180"/>
               <w:rPr>
                 <w:rFonts w:ascii="Times New Roman" w:hAnsi="Times New Roman" w:cs="Times New Roman"/>
@@ -5346,7 +5177,6 @@
           </w:p>
           <w:p>
             <w:pPr>
-              <w:spacing w:after="0" w:line="240" w:lineRule="auto"/>
               <w:ind w:left="255" w:hanging="180"/>
               <w:rPr>
                 <w:rFonts w:ascii="Times New Roman" w:hAnsi="Times New Roman" w:cs="Times New Roman"/>
@@ -5367,7 +5197,6 @@
           </w:p>
           <w:p>
             <w:pPr>
-              <w:spacing w:after="0" w:line="240" w:lineRule="auto"/>
               <w:ind w:left="255" w:hanging="180"/>
               <w:rPr>
                 <w:rFonts w:ascii="Times New Roman" w:hAnsi="Times New Roman" w:cs="Times New Roman"/>
@@ -5388,7 +5217,6 @@
           </w:p>
           <w:p>
             <w:pPr>
-              <w:spacing w:after="0" w:line="240" w:lineRule="auto"/>
               <w:ind w:left="255" w:hanging="180"/>
               <w:rPr>
                 <w:rFonts w:ascii="Times New Roman" w:hAnsi="Times New Roman" w:cs="Times New Roman"/>
@@ -5409,7 +5237,6 @@
           </w:p>
           <w:p>
             <w:pPr>
-              <w:spacing w:after="0" w:line="240" w:lineRule="auto"/>
               <w:ind w:left="255" w:hanging="180"/>
               <w:rPr>
                 <w:rFonts w:ascii="Times New Roman" w:hAnsi="Times New Roman" w:cs="Times New Roman"/>
@@ -5430,19 +5257,17 @@
           </w:p>
           <w:p>
             <w:pPr>
-              <w:spacing w:after="0" w:line="240" w:lineRule="auto"/>
-              <w:ind w:left="255" w:hanging="180"/>
-              <w:rPr>
-                <w:rFonts w:ascii="Times New Roman" w:hAnsi="Times New Roman" w:cs="Times New Roman"/>
-                <w:sz w:val="24"/>
-                <w:szCs w:val="24"/>
-                <w:lang w:val="en-US"/>
-              </w:rPr>
-            </w:pPr>
-          </w:p>
-          <w:p>
-            <w:pPr>
-              <w:spacing w:after="0" w:line="240" w:lineRule="auto"/>
+              <w:ind w:left="255" w:hanging="180"/>
+              <w:rPr>
+                <w:rFonts w:ascii="Times New Roman" w:hAnsi="Times New Roman" w:cs="Times New Roman"/>
+                <w:sz w:val="24"/>
+                <w:szCs w:val="24"/>
+                <w:lang w:val="en-US"/>
+              </w:rPr>
+            </w:pPr>
+          </w:p>
+          <w:p>
+            <w:pPr>
               <w:ind w:left="255" w:hanging="180"/>
               <w:rPr>
                 <w:rFonts w:ascii="Times New Roman" w:hAnsi="Times New Roman" w:cs="Times New Roman"/>
@@ -5463,7 +5288,6 @@
           </w:p>
           <w:p>
             <w:pPr>
-              <w:spacing w:after="0" w:line="240" w:lineRule="auto"/>
               <w:ind w:left="255" w:hanging="180"/>
               <w:rPr>
                 <w:rFonts w:ascii="Times New Roman" w:hAnsi="Times New Roman" w:cs="Times New Roman"/>
@@ -5484,19 +5308,17 @@
           </w:p>
           <w:p>
             <w:pPr>
-              <w:spacing w:after="0" w:line="240" w:lineRule="auto"/>
-              <w:ind w:left="255" w:hanging="180"/>
-              <w:rPr>
-                <w:rFonts w:ascii="Times New Roman" w:hAnsi="Times New Roman" w:cs="Times New Roman"/>
-                <w:sz w:val="24"/>
-                <w:szCs w:val="24"/>
-                <w:lang w:val="en-US"/>
-              </w:rPr>
-            </w:pPr>
-          </w:p>
-          <w:p>
-            <w:pPr>
-              <w:spacing w:after="0" w:line="240" w:lineRule="auto"/>
+              <w:ind w:left="255" w:hanging="180"/>
+              <w:rPr>
+                <w:rFonts w:ascii="Times New Roman" w:hAnsi="Times New Roman" w:cs="Times New Roman"/>
+                <w:sz w:val="24"/>
+                <w:szCs w:val="24"/>
+                <w:lang w:val="en-US"/>
+              </w:rPr>
+            </w:pPr>
+          </w:p>
+          <w:p>
+            <w:pPr>
               <w:ind w:left="255" w:hanging="180"/>
               <w:rPr>
                 <w:rFonts w:ascii="Times New Roman" w:hAnsi="Times New Roman" w:cs="Times New Roman"/>
@@ -5517,7 +5339,6 @@
           </w:p>
           <w:p>
             <w:pPr>
-              <w:spacing w:after="0" w:line="240" w:lineRule="auto"/>
               <w:ind w:left="255" w:hanging="180"/>
               <w:rPr>
                 <w:rFonts w:ascii="Times New Roman" w:hAnsi="Times New Roman" w:cs="Times New Roman"/>
@@ -5539,7 +5360,6 @@
           </w:p>
           <w:p>
             <w:pPr>
-              <w:spacing w:after="0" w:line="240" w:lineRule="auto"/>
               <w:ind w:left="255" w:hanging="180"/>
               <w:rPr>
                 <w:rFonts w:ascii="Times New Roman" w:hAnsi="Times New Roman" w:cs="Times New Roman"/>
@@ -5560,7 +5380,6 @@
           </w:p>
           <w:p>
             <w:pPr>
-              <w:spacing w:after="0" w:line="240" w:lineRule="auto"/>
               <w:ind w:left="255" w:hanging="180"/>
               <w:rPr>
                 <w:rFonts w:ascii="Times New Roman" w:hAnsi="Times New Roman" w:cs="Times New Roman"/>
@@ -5581,7 +5400,6 @@
           </w:p>
           <w:p>
             <w:pPr>
-              <w:spacing w:after="0" w:line="240" w:lineRule="auto"/>
               <w:ind w:left="255" w:hanging="180"/>
               <w:rPr>
                 <w:rFonts w:ascii="Times New Roman" w:hAnsi="Times New Roman" w:cs="Times New Roman"/>
@@ -5602,7 +5420,6 @@
           </w:p>
           <w:p>
             <w:pPr>
-              <w:spacing w:after="0" w:line="240" w:lineRule="auto"/>
               <w:ind w:left="255" w:hanging="180"/>
               <w:rPr>
                 <w:rFonts w:ascii="Times New Roman" w:hAnsi="Times New Roman" w:cs="Times New Roman"/>
@@ -5623,19 +5440,17 @@
           </w:p>
           <w:p>
             <w:pPr>
-              <w:spacing w:after="0" w:line="240" w:lineRule="auto"/>
-              <w:ind w:left="255" w:hanging="180"/>
-              <w:rPr>
-                <w:rFonts w:ascii="Times New Roman" w:hAnsi="Times New Roman" w:cs="Times New Roman"/>
-                <w:sz w:val="24"/>
-                <w:szCs w:val="24"/>
-                <w:lang w:val="en-US"/>
-              </w:rPr>
-            </w:pPr>
-          </w:p>
-          <w:p>
-            <w:pPr>
-              <w:spacing w:after="0" w:line="240" w:lineRule="auto"/>
+              <w:ind w:left="255" w:hanging="180"/>
+              <w:rPr>
+                <w:rFonts w:ascii="Times New Roman" w:hAnsi="Times New Roman" w:cs="Times New Roman"/>
+                <w:sz w:val="24"/>
+                <w:szCs w:val="24"/>
+                <w:lang w:val="en-US"/>
+              </w:rPr>
+            </w:pPr>
+          </w:p>
+          <w:p>
+            <w:pPr>
               <w:ind w:left="255" w:hanging="180"/>
               <w:rPr>
                 <w:rFonts w:ascii="Times New Roman" w:hAnsi="Times New Roman" w:cs="Times New Roman"/>
@@ -5656,7 +5471,6 @@
           </w:p>
           <w:p>
             <w:pPr>
-              <w:spacing w:after="0" w:line="240" w:lineRule="auto"/>
               <w:ind w:left="255" w:hanging="180"/>
               <w:rPr>
                 <w:rFonts w:ascii="Times New Roman" w:hAnsi="Times New Roman" w:cs="Times New Roman"/>
@@ -5677,19 +5491,17 @@
           </w:p>
           <w:p>
             <w:pPr>
-              <w:spacing w:after="0" w:line="240" w:lineRule="auto"/>
-              <w:ind w:left="255" w:hanging="180"/>
-              <w:rPr>
-                <w:rFonts w:ascii="Times New Roman" w:hAnsi="Times New Roman" w:cs="Times New Roman"/>
-                <w:sz w:val="24"/>
-                <w:szCs w:val="24"/>
-                <w:lang w:val="en-US"/>
-              </w:rPr>
-            </w:pPr>
-          </w:p>
-          <w:p>
-            <w:pPr>
-              <w:spacing w:after="0" w:line="240" w:lineRule="auto"/>
+              <w:ind w:left="255" w:hanging="180"/>
+              <w:rPr>
+                <w:rFonts w:ascii="Times New Roman" w:hAnsi="Times New Roman" w:cs="Times New Roman"/>
+                <w:sz w:val="24"/>
+                <w:szCs w:val="24"/>
+                <w:lang w:val="en-US"/>
+              </w:rPr>
+            </w:pPr>
+          </w:p>
+          <w:p>
+            <w:pPr>
               <w:ind w:left="255" w:hanging="180"/>
               <w:rPr>
                 <w:rFonts w:ascii="Times New Roman" w:hAnsi="Times New Roman" w:cs="Times New Roman"/>
@@ -5710,7 +5522,6 @@
           </w:p>
           <w:p>
             <w:pPr>
-              <w:spacing w:after="0" w:line="240" w:lineRule="auto"/>
               <w:ind w:left="255" w:hanging="180"/>
               <w:rPr>
                 <w:rFonts w:ascii="Times New Roman" w:hAnsi="Times New Roman" w:cs="Times New Roman"/>
@@ -5731,19 +5542,17 @@
           </w:p>
           <w:p>
             <w:pPr>
-              <w:spacing w:after="0" w:line="240" w:lineRule="auto"/>
-              <w:ind w:left="255" w:hanging="180"/>
-              <w:rPr>
-                <w:rFonts w:ascii="Times New Roman" w:hAnsi="Times New Roman" w:cs="Times New Roman"/>
-                <w:sz w:val="24"/>
-                <w:szCs w:val="24"/>
-                <w:lang w:val="en-US"/>
-              </w:rPr>
-            </w:pPr>
-          </w:p>
-          <w:p>
-            <w:pPr>
-              <w:spacing w:after="0" w:line="240" w:lineRule="auto"/>
+              <w:ind w:left="255" w:hanging="180"/>
+              <w:rPr>
+                <w:rFonts w:ascii="Times New Roman" w:hAnsi="Times New Roman" w:cs="Times New Roman"/>
+                <w:sz w:val="24"/>
+                <w:szCs w:val="24"/>
+                <w:lang w:val="en-US"/>
+              </w:rPr>
+            </w:pPr>
+          </w:p>
+          <w:p>
+            <w:pPr>
               <w:ind w:left="255" w:hanging="180"/>
               <w:rPr>
                 <w:rFonts w:ascii="Times New Roman" w:hAnsi="Times New Roman" w:cs="Times New Roman"/>
@@ -5764,7 +5573,6 @@
           </w:p>
           <w:p>
             <w:pPr>
-              <w:spacing w:after="0" w:line="240" w:lineRule="auto"/>
               <w:ind w:left="255" w:hanging="180"/>
               <w:rPr>
                 <w:rFonts w:ascii="Times New Roman" w:hAnsi="Times New Roman" w:cs="Times New Roman"/>
@@ -5785,7 +5593,6 @@
           </w:p>
           <w:p>
             <w:pPr>
-              <w:spacing w:after="0" w:line="240" w:lineRule="auto"/>
               <w:ind w:left="255" w:hanging="180"/>
               <w:rPr>
                 <w:rFonts w:ascii="Times New Roman" w:hAnsi="Times New Roman" w:cs="Times New Roman"/>
@@ -5806,7 +5613,6 @@
           </w:p>
           <w:p>
             <w:pPr>
-              <w:spacing w:after="0" w:line="240" w:lineRule="auto"/>
               <w:ind w:left="255" w:hanging="180"/>
               <w:rPr>
                 <w:rFonts w:ascii="Times New Roman" w:hAnsi="Times New Roman" w:cs="Times New Roman"/>
@@ -5827,7 +5633,6 @@
           </w:p>
           <w:p>
             <w:pPr>
-              <w:spacing w:after="0" w:line="240" w:lineRule="auto"/>
               <w:ind w:left="255" w:hanging="180"/>
               <w:rPr>
                 <w:rFonts w:ascii="Times New Roman" w:hAnsi="Times New Roman" w:cs="Times New Roman"/>
@@ -5848,7 +5653,6 @@
           </w:p>
           <w:p>
             <w:pPr>
-              <w:spacing w:after="0" w:line="240" w:lineRule="auto"/>
               <w:ind w:left="255" w:hanging="180"/>
               <w:rPr>
                 <w:rFonts w:ascii="Times New Roman" w:hAnsi="Times New Roman" w:cs="Times New Roman"/>
@@ -5869,7 +5673,6 @@
           </w:p>
           <w:p>
             <w:pPr>
-              <w:spacing w:after="0" w:line="240" w:lineRule="auto"/>
               <w:ind w:left="255" w:hanging="180"/>
               <w:rPr>
                 <w:rFonts w:ascii="Times New Roman" w:hAnsi="Times New Roman" w:cs="Times New Roman"/>
@@ -5890,7 +5693,6 @@
           </w:p>
           <w:p>
             <w:pPr>
-              <w:spacing w:after="0" w:line="240" w:lineRule="auto"/>
               <w:ind w:left="255" w:hanging="180"/>
               <w:rPr>
                 <w:rFonts w:ascii="Times New Roman" w:hAnsi="Times New Roman" w:cs="Times New Roman"/>
@@ -5911,19 +5713,17 @@
           </w:p>
           <w:p>
             <w:pPr>
-              <w:spacing w:after="0" w:line="240" w:lineRule="auto"/>
-              <w:ind w:left="255" w:hanging="180"/>
-              <w:rPr>
-                <w:rFonts w:ascii="Times New Roman" w:hAnsi="Times New Roman" w:cs="Times New Roman"/>
-                <w:sz w:val="24"/>
-                <w:szCs w:val="24"/>
-                <w:lang w:val="en-US"/>
-              </w:rPr>
-            </w:pPr>
-          </w:p>
-          <w:p>
-            <w:pPr>
-              <w:spacing w:after="0" w:line="240" w:lineRule="auto"/>
+              <w:ind w:left="255" w:hanging="180"/>
+              <w:rPr>
+                <w:rFonts w:ascii="Times New Roman" w:hAnsi="Times New Roman" w:cs="Times New Roman"/>
+                <w:sz w:val="24"/>
+                <w:szCs w:val="24"/>
+                <w:lang w:val="en-US"/>
+              </w:rPr>
+            </w:pPr>
+          </w:p>
+          <w:p>
+            <w:pPr>
               <w:ind w:left="255" w:hanging="180"/>
               <w:rPr>
                 <w:rFonts w:ascii="Times New Roman" w:hAnsi="Times New Roman" w:cs="Times New Roman"/>
@@ -5944,7 +5744,6 @@
           </w:p>
           <w:p>
             <w:pPr>
-              <w:spacing w:after="0" w:line="240" w:lineRule="auto"/>
               <w:ind w:left="255" w:hanging="180"/>
               <w:rPr>
                 <w:rFonts w:ascii="Times New Roman" w:hAnsi="Times New Roman" w:cs="Times New Roman"/>
@@ -5965,19 +5764,17 @@
           </w:p>
           <w:p>
             <w:pPr>
-              <w:spacing w:after="0" w:line="240" w:lineRule="auto"/>
-              <w:ind w:left="255" w:hanging="180"/>
-              <w:rPr>
-                <w:rFonts w:ascii="Times New Roman" w:hAnsi="Times New Roman" w:cs="Times New Roman"/>
-                <w:sz w:val="24"/>
-                <w:szCs w:val="24"/>
-                <w:lang w:val="en-US"/>
-              </w:rPr>
-            </w:pPr>
-          </w:p>
-          <w:p>
-            <w:pPr>
-              <w:spacing w:after="0" w:line="240" w:lineRule="auto"/>
+              <w:ind w:left="255" w:hanging="180"/>
+              <w:rPr>
+                <w:rFonts w:ascii="Times New Roman" w:hAnsi="Times New Roman" w:cs="Times New Roman"/>
+                <w:sz w:val="24"/>
+                <w:szCs w:val="24"/>
+                <w:lang w:val="en-US"/>
+              </w:rPr>
+            </w:pPr>
+          </w:p>
+          <w:p>
+            <w:pPr>
               <w:ind w:left="255" w:hanging="180"/>
               <w:rPr>
                 <w:rFonts w:ascii="Times New Roman" w:hAnsi="Times New Roman" w:cs="Times New Roman"/>
@@ -5998,7 +5795,6 @@
           </w:p>
           <w:p>
             <w:pPr>
-              <w:spacing w:after="0" w:line="240" w:lineRule="auto"/>
               <w:ind w:left="255" w:hanging="180"/>
               <w:rPr>
                 <w:rFonts w:ascii="Times New Roman" w:hAnsi="Times New Roman" w:cs="Times New Roman"/>
@@ -6019,7 +5815,6 @@
           </w:p>
           <w:p>
             <w:pPr>
-              <w:spacing w:after="0" w:line="240" w:lineRule="auto"/>
               <w:ind w:left="255" w:hanging="180"/>
               <w:rPr>
                 <w:rFonts w:ascii="Times New Roman" w:hAnsi="Times New Roman" w:cs="Times New Roman"/>
@@ -6040,7 +5835,6 @@
           </w:p>
           <w:p>
             <w:pPr>
-              <w:spacing w:after="0" w:line="240" w:lineRule="auto"/>
               <w:ind w:left="255" w:hanging="180"/>
               <w:rPr>
                 <w:rFonts w:ascii="Times New Roman" w:hAnsi="Times New Roman" w:cs="Times New Roman"/>
@@ -6061,7 +5855,6 @@
           </w:p>
           <w:p>
             <w:pPr>
-              <w:spacing w:after="0" w:line="240" w:lineRule="auto"/>
               <w:ind w:left="255" w:hanging="180"/>
               <w:rPr>
                 <w:rFonts w:ascii="Times New Roman" w:hAnsi="Times New Roman" w:cs="Times New Roman"/>
@@ -6082,19 +5875,17 @@
           </w:p>
           <w:p>
             <w:pPr>
-              <w:spacing w:after="0" w:line="240" w:lineRule="auto"/>
-              <w:ind w:left="255" w:hanging="180"/>
-              <w:rPr>
-                <w:rFonts w:ascii="Times New Roman" w:hAnsi="Times New Roman" w:cs="Times New Roman"/>
-                <w:sz w:val="24"/>
-                <w:szCs w:val="24"/>
-                <w:lang w:val="en-US"/>
-              </w:rPr>
-            </w:pPr>
-          </w:p>
-          <w:p>
-            <w:pPr>
-              <w:spacing w:after="0" w:line="240" w:lineRule="auto"/>
+              <w:ind w:left="255" w:hanging="180"/>
+              <w:rPr>
+                <w:rFonts w:ascii="Times New Roman" w:hAnsi="Times New Roman" w:cs="Times New Roman"/>
+                <w:sz w:val="24"/>
+                <w:szCs w:val="24"/>
+                <w:lang w:val="en-US"/>
+              </w:rPr>
+            </w:pPr>
+          </w:p>
+          <w:p>
+            <w:pPr>
               <w:ind w:left="255" w:hanging="180"/>
               <w:rPr>
                 <w:rFonts w:ascii="Times New Roman" w:hAnsi="Times New Roman" w:cs="Times New Roman"/>
@@ -6115,7 +5906,6 @@
           </w:p>
           <w:p>
             <w:pPr>
-              <w:spacing w:after="0" w:line="240" w:lineRule="auto"/>
               <w:ind w:left="255" w:hanging="180"/>
               <w:rPr>
                 <w:rFonts w:ascii="Times New Roman" w:hAnsi="Times New Roman" w:cs="Times New Roman"/>
@@ -6136,19 +5926,17 @@
           </w:p>
           <w:p>
             <w:pPr>
-              <w:spacing w:after="0" w:line="240" w:lineRule="auto"/>
-              <w:ind w:left="255" w:hanging="180"/>
-              <w:rPr>
-                <w:rFonts w:ascii="Times New Roman" w:hAnsi="Times New Roman" w:cs="Times New Roman"/>
-                <w:sz w:val="24"/>
-                <w:szCs w:val="24"/>
-                <w:lang w:val="en-US"/>
-              </w:rPr>
-            </w:pPr>
-          </w:p>
-          <w:p>
-            <w:pPr>
-              <w:spacing w:after="0" w:line="240" w:lineRule="auto"/>
+              <w:ind w:left="255" w:hanging="180"/>
+              <w:rPr>
+                <w:rFonts w:ascii="Times New Roman" w:hAnsi="Times New Roman" w:cs="Times New Roman"/>
+                <w:sz w:val="24"/>
+                <w:szCs w:val="24"/>
+                <w:lang w:val="en-US"/>
+              </w:rPr>
+            </w:pPr>
+          </w:p>
+          <w:p>
+            <w:pPr>
               <w:ind w:left="255" w:hanging="180"/>
               <w:rPr>
                 <w:rFonts w:ascii="Times New Roman" w:hAnsi="Times New Roman" w:cs="Times New Roman"/>
@@ -6169,7 +5957,6 @@
           </w:p>
           <w:p>
             <w:pPr>
-              <w:spacing w:after="0" w:line="240" w:lineRule="auto"/>
               <w:ind w:left="255" w:hanging="180"/>
               <w:rPr>
                 <w:rFonts w:ascii="Times New Roman" w:hAnsi="Times New Roman" w:cs="Times New Roman"/>
@@ -6190,7 +5977,6 @@
           </w:p>
           <w:p>
             <w:pPr>
-              <w:spacing w:after="0" w:line="240" w:lineRule="auto"/>
               <w:ind w:left="255" w:hanging="180"/>
               <w:rPr>
                 <w:rFonts w:ascii="Times New Roman" w:hAnsi="Times New Roman" w:cs="Times New Roman"/>
@@ -6211,7 +5997,6 @@
           </w:p>
           <w:p>
             <w:pPr>
-              <w:spacing w:after="0" w:line="240" w:lineRule="auto"/>
               <w:ind w:left="255" w:hanging="180"/>
               <w:rPr>
                 <w:rFonts w:ascii="Times New Roman" w:hAnsi="Times New Roman" w:cs="Times New Roman"/>
@@ -6232,7 +6017,6 @@
           </w:p>
           <w:p>
             <w:pPr>
-              <w:spacing w:after="0" w:line="240" w:lineRule="auto"/>
               <w:ind w:left="255" w:hanging="180"/>
               <w:rPr>
                 <w:rFonts w:ascii="Times New Roman" w:hAnsi="Times New Roman" w:cs="Times New Roman"/>
@@ -6253,7 +6037,6 @@
           </w:p>
           <w:p>
             <w:pPr>
-              <w:spacing w:after="0" w:line="240" w:lineRule="auto"/>
               <w:ind w:left="255" w:hanging="180"/>
               <w:rPr>
                 <w:rFonts w:ascii="Times New Roman" w:hAnsi="Times New Roman" w:cs="Times New Roman"/>
@@ -6274,7 +6057,6 @@
           </w:p>
           <w:p>
             <w:pPr>
-              <w:spacing w:after="0" w:line="240" w:lineRule="auto"/>
               <w:ind w:left="255" w:hanging="180"/>
               <w:rPr>
                 <w:rFonts w:ascii="Times New Roman" w:hAnsi="Times New Roman" w:cs="Times New Roman"/>
@@ -6295,7 +6077,6 @@
           </w:p>
           <w:p>
             <w:pPr>
-              <w:spacing w:after="0" w:line="240" w:lineRule="auto"/>
               <w:ind w:left="255" w:hanging="180"/>
               <w:rPr>
                 <w:rFonts w:ascii="Times New Roman" w:hAnsi="Times New Roman" w:cs="Times New Roman"/>
@@ -6316,7 +6097,6 @@
           </w:p>
           <w:p>
             <w:pPr>
-              <w:spacing w:after="0" w:line="240" w:lineRule="auto"/>
               <w:ind w:left="255" w:hanging="180"/>
               <w:rPr>
                 <w:rFonts w:ascii="Times New Roman" w:hAnsi="Times New Roman" w:cs="Times New Roman"/>
@@ -6337,7 +6117,6 @@
           </w:p>
           <w:p>
             <w:pPr>
-              <w:spacing w:after="0" w:line="240" w:lineRule="auto"/>
               <w:ind w:left="255" w:hanging="180"/>
               <w:rPr>
                 <w:rFonts w:ascii="Times New Roman" w:hAnsi="Times New Roman" w:cs="Times New Roman"/>
@@ -6358,7 +6137,6 @@
           </w:p>
           <w:p>
             <w:pPr>
-              <w:spacing w:after="0" w:line="240" w:lineRule="auto"/>
               <w:ind w:left="255" w:hanging="180"/>
               <w:rPr>
                 <w:rFonts w:ascii="Times New Roman" w:hAnsi="Times New Roman" w:cs="Times New Roman"/>
@@ -6379,19 +6157,17 @@
           </w:p>
           <w:p>
             <w:pPr>
-              <w:spacing w:after="0" w:line="240" w:lineRule="auto"/>
-              <w:ind w:left="255" w:hanging="180"/>
-              <w:rPr>
-                <w:rFonts w:ascii="Times New Roman" w:hAnsi="Times New Roman" w:cs="Times New Roman"/>
-                <w:sz w:val="24"/>
-                <w:szCs w:val="24"/>
-                <w:lang w:val="en-US"/>
-              </w:rPr>
-            </w:pPr>
-          </w:p>
-          <w:p>
-            <w:pPr>
-              <w:spacing w:after="0" w:line="240" w:lineRule="auto"/>
+              <w:ind w:left="255" w:hanging="180"/>
+              <w:rPr>
+                <w:rFonts w:ascii="Times New Roman" w:hAnsi="Times New Roman" w:cs="Times New Roman"/>
+                <w:sz w:val="24"/>
+                <w:szCs w:val="24"/>
+                <w:lang w:val="en-US"/>
+              </w:rPr>
+            </w:pPr>
+          </w:p>
+          <w:p>
+            <w:pPr>
               <w:ind w:left="255" w:hanging="180"/>
               <w:rPr>
                 <w:rFonts w:ascii="Times New Roman" w:hAnsi="Times New Roman" w:cs="Times New Roman"/>
@@ -6413,7 +6189,6 @@
           </w:p>
           <w:p>
             <w:pPr>
-              <w:spacing w:after="0" w:line="240" w:lineRule="auto"/>
               <w:ind w:left="255" w:hanging="180"/>
               <w:rPr>
                 <w:rFonts w:ascii="Times New Roman" w:hAnsi="Times New Roman" w:cs="Times New Roman"/>
@@ -6434,19 +6209,17 @@
           </w:p>
           <w:p>
             <w:pPr>
-              <w:spacing w:after="0" w:line="240" w:lineRule="auto"/>
-              <w:ind w:left="255" w:hanging="180"/>
-              <w:rPr>
-                <w:rFonts w:ascii="Times New Roman" w:hAnsi="Times New Roman" w:cs="Times New Roman"/>
-                <w:sz w:val="24"/>
-                <w:szCs w:val="24"/>
-                <w:lang w:val="en-US"/>
-              </w:rPr>
-            </w:pPr>
-          </w:p>
-          <w:p>
-            <w:pPr>
-              <w:spacing w:after="0" w:line="240" w:lineRule="auto"/>
+              <w:ind w:left="255" w:hanging="180"/>
+              <w:rPr>
+                <w:rFonts w:ascii="Times New Roman" w:hAnsi="Times New Roman" w:cs="Times New Roman"/>
+                <w:sz w:val="24"/>
+                <w:szCs w:val="24"/>
+                <w:lang w:val="en-US"/>
+              </w:rPr>
+            </w:pPr>
+          </w:p>
+          <w:p>
+            <w:pPr>
               <w:ind w:left="255" w:hanging="180"/>
               <w:rPr>
                 <w:rFonts w:ascii="Times New Roman" w:hAnsi="Times New Roman" w:cs="Times New Roman"/>
@@ -6467,7 +6240,6 @@
           </w:p>
           <w:p>
             <w:pPr>
-              <w:spacing w:after="0" w:line="240" w:lineRule="auto"/>
               <w:ind w:left="255" w:hanging="180"/>
               <w:rPr>
                 <w:rFonts w:ascii="Times New Roman" w:hAnsi="Times New Roman" w:cs="Times New Roman"/>
@@ -6488,19 +6260,17 @@
           </w:p>
           <w:p>
             <w:pPr>
-              <w:spacing w:after="0" w:line="240" w:lineRule="auto"/>
-              <w:ind w:left="255" w:hanging="180"/>
-              <w:rPr>
-                <w:rFonts w:ascii="Times New Roman" w:hAnsi="Times New Roman" w:cs="Times New Roman"/>
-                <w:sz w:val="24"/>
-                <w:szCs w:val="24"/>
-                <w:lang w:val="en-US"/>
-              </w:rPr>
-            </w:pPr>
-          </w:p>
-          <w:p>
-            <w:pPr>
-              <w:spacing w:after="0" w:line="240" w:lineRule="auto"/>
+              <w:ind w:left="255" w:hanging="180"/>
+              <w:rPr>
+                <w:rFonts w:ascii="Times New Roman" w:hAnsi="Times New Roman" w:cs="Times New Roman"/>
+                <w:sz w:val="24"/>
+                <w:szCs w:val="24"/>
+                <w:lang w:val="en-US"/>
+              </w:rPr>
+            </w:pPr>
+          </w:p>
+          <w:p>
+            <w:pPr>
               <w:ind w:left="255" w:hanging="180"/>
               <w:rPr>
                 <w:rFonts w:ascii="Times New Roman" w:hAnsi="Times New Roman" w:cs="Times New Roman"/>
@@ -6521,7 +6291,6 @@
           </w:p>
           <w:p>
             <w:pPr>
-              <w:spacing w:after="0" w:line="240" w:lineRule="auto"/>
               <w:ind w:left="255" w:hanging="180"/>
               <w:rPr>
                 <w:rFonts w:ascii="Times New Roman" w:hAnsi="Times New Roman" w:cs="Times New Roman"/>
@@ -6542,7 +6311,6 @@
           </w:p>
           <w:p>
             <w:pPr>
-              <w:spacing w:after="0" w:line="240" w:lineRule="auto"/>
               <w:ind w:left="255" w:hanging="180"/>
               <w:rPr>
                 <w:rFonts w:ascii="Times New Roman" w:hAnsi="Times New Roman" w:cs="Times New Roman"/>
@@ -6563,7 +6331,6 @@
           </w:p>
           <w:p>
             <w:pPr>
-              <w:spacing w:after="0" w:line="240" w:lineRule="auto"/>
               <w:ind w:left="255" w:hanging="180"/>
               <w:rPr>
                 <w:rFonts w:ascii="Times New Roman" w:hAnsi="Times New Roman" w:cs="Times New Roman"/>
@@ -6584,7 +6351,6 @@
           </w:p>
           <w:p>
             <w:pPr>
-              <w:spacing w:after="0" w:line="240" w:lineRule="auto"/>
               <w:ind w:left="255" w:hanging="180"/>
               <w:rPr>
                 <w:rFonts w:ascii="Times New Roman" w:hAnsi="Times New Roman" w:cs="Times New Roman"/>
@@ -6880,7 +6646,6 @@
           </w:tcPr>
           <w:p>
             <w:pPr>
-              <w:spacing w:after="0" w:line="240" w:lineRule="auto"/>
               <w:ind w:left="255" w:hanging="180"/>
               <w:rPr>
                 <w:rFonts w:ascii="Times New Roman" w:hAnsi="Times New Roman" w:cs="Times New Roman"/>
@@ -6901,7 +6666,6 @@
           </w:p>
           <w:p>
             <w:pPr>
-              <w:spacing w:after="0" w:line="240" w:lineRule="auto"/>
               <w:ind w:left="255" w:hanging="180"/>
               <w:rPr>
                 <w:rFonts w:ascii="Times New Roman" w:hAnsi="Times New Roman" w:cs="Times New Roman"/>
@@ -6922,19 +6686,17 @@
           </w:p>
           <w:p>
             <w:pPr>
-              <w:spacing w:after="0" w:line="240" w:lineRule="auto"/>
-              <w:ind w:left="255" w:hanging="180"/>
-              <w:rPr>
-                <w:rFonts w:ascii="Times New Roman" w:hAnsi="Times New Roman" w:cs="Times New Roman"/>
-                <w:sz w:val="24"/>
-                <w:szCs w:val="24"/>
-                <w:lang w:val="en-US"/>
-              </w:rPr>
-            </w:pPr>
-          </w:p>
-          <w:p>
-            <w:pPr>
-              <w:spacing w:after="0" w:line="240" w:lineRule="auto"/>
+              <w:ind w:left="255" w:hanging="180"/>
+              <w:rPr>
+                <w:rFonts w:ascii="Times New Roman" w:hAnsi="Times New Roman" w:cs="Times New Roman"/>
+                <w:sz w:val="24"/>
+                <w:szCs w:val="24"/>
+                <w:lang w:val="en-US"/>
+              </w:rPr>
+            </w:pPr>
+          </w:p>
+          <w:p>
+            <w:pPr>
               <w:ind w:left="255" w:hanging="180"/>
               <w:rPr>
                 <w:rFonts w:ascii="Times New Roman" w:hAnsi="Times New Roman" w:cs="Times New Roman"/>
@@ -6955,31 +6717,28 @@
           </w:p>
           <w:p>
             <w:pPr>
-              <w:spacing w:after="0" w:line="240" w:lineRule="auto"/>
-              <w:ind w:left="255" w:hanging="180"/>
-              <w:rPr>
-                <w:rFonts w:ascii="Times New Roman" w:hAnsi="Times New Roman" w:cs="Times New Roman"/>
-                <w:sz w:val="24"/>
-                <w:szCs w:val="24"/>
-                <w:lang w:val="en-US"/>
-              </w:rPr>
-            </w:pPr>
-          </w:p>
-          <w:p>
-            <w:pPr>
-              <w:spacing w:after="0" w:line="240" w:lineRule="auto"/>
-              <w:ind w:left="255" w:hanging="180"/>
-              <w:rPr>
-                <w:rFonts w:ascii="Times New Roman" w:hAnsi="Times New Roman" w:cs="Times New Roman"/>
-                <w:sz w:val="24"/>
-                <w:szCs w:val="24"/>
-                <w:lang w:val="en-US"/>
-              </w:rPr>
-            </w:pPr>
-          </w:p>
-          <w:p>
-            <w:pPr>
-              <w:spacing w:after="0" w:line="240" w:lineRule="auto"/>
+              <w:ind w:left="255" w:hanging="180"/>
+              <w:rPr>
+                <w:rFonts w:ascii="Times New Roman" w:hAnsi="Times New Roman" w:cs="Times New Roman"/>
+                <w:sz w:val="24"/>
+                <w:szCs w:val="24"/>
+                <w:lang w:val="en-US"/>
+              </w:rPr>
+            </w:pPr>
+          </w:p>
+          <w:p>
+            <w:pPr>
+              <w:ind w:left="255" w:hanging="180"/>
+              <w:rPr>
+                <w:rFonts w:ascii="Times New Roman" w:hAnsi="Times New Roman" w:cs="Times New Roman"/>
+                <w:sz w:val="24"/>
+                <w:szCs w:val="24"/>
+                <w:lang w:val="en-US"/>
+              </w:rPr>
+            </w:pPr>
+          </w:p>
+          <w:p>
+            <w:pPr>
               <w:ind w:left="255" w:hanging="180"/>
               <w:rPr>
                 <w:rFonts w:ascii="Times New Roman" w:hAnsi="Times New Roman" w:cs="Times New Roman"/>
@@ -7000,7 +6759,6 @@
           </w:p>
           <w:p>
             <w:pPr>
-              <w:spacing w:after="0" w:line="240" w:lineRule="auto"/>
               <w:ind w:left="255" w:hanging="180"/>
               <w:rPr>
                 <w:rFonts w:ascii="Times New Roman" w:hAnsi="Times New Roman" w:cs="Times New Roman"/>
@@ -7021,7 +6779,6 @@
           </w:p>
           <w:p>
             <w:pPr>
-              <w:spacing w:after="0" w:line="240" w:lineRule="auto"/>
               <w:ind w:left="255" w:hanging="180"/>
               <w:rPr>
                 <w:rFonts w:ascii="Times New Roman" w:hAnsi="Times New Roman" w:cs="Times New Roman"/>
@@ -7042,7 +6799,6 @@
           </w:p>
           <w:p>
             <w:pPr>
-              <w:spacing w:after="0" w:line="240" w:lineRule="auto"/>
               <w:ind w:left="255" w:hanging="180"/>
               <w:rPr>
                 <w:rFonts w:ascii="Times New Roman" w:hAnsi="Times New Roman" w:cs="Times New Roman"/>
@@ -7063,19 +6819,17 @@
           </w:p>
           <w:p>
             <w:pPr>
-              <w:spacing w:after="0" w:line="240" w:lineRule="auto"/>
-              <w:ind w:left="255" w:hanging="180"/>
-              <w:rPr>
-                <w:rFonts w:ascii="Times New Roman" w:hAnsi="Times New Roman" w:cs="Times New Roman"/>
-                <w:sz w:val="24"/>
-                <w:szCs w:val="24"/>
-                <w:lang w:val="en-US"/>
-              </w:rPr>
-            </w:pPr>
-          </w:p>
-          <w:p>
-            <w:pPr>
-              <w:spacing w:after="0" w:line="240" w:lineRule="auto"/>
+              <w:ind w:left="255" w:hanging="180"/>
+              <w:rPr>
+                <w:rFonts w:ascii="Times New Roman" w:hAnsi="Times New Roman" w:cs="Times New Roman"/>
+                <w:sz w:val="24"/>
+                <w:szCs w:val="24"/>
+                <w:lang w:val="en-US"/>
+              </w:rPr>
+            </w:pPr>
+          </w:p>
+          <w:p>
+            <w:pPr>
               <w:ind w:left="255" w:hanging="180"/>
               <w:rPr>
                 <w:rFonts w:ascii="Times New Roman" w:hAnsi="Times New Roman" w:cs="Times New Roman"/>
@@ -7096,7 +6850,6 @@
           </w:p>
           <w:p>
             <w:pPr>
-              <w:spacing w:after="0" w:line="240" w:lineRule="auto"/>
               <w:ind w:left="255" w:hanging="180"/>
               <w:rPr>
                 <w:rFonts w:ascii="Times New Roman" w:hAnsi="Times New Roman" w:cs="Times New Roman"/>
@@ -7117,7 +6870,6 @@
           </w:p>
           <w:p>
             <w:pPr>
-              <w:spacing w:after="0" w:line="240" w:lineRule="auto"/>
               <w:ind w:left="255" w:hanging="180"/>
               <w:rPr>
                 <w:rFonts w:ascii="Times New Roman" w:hAnsi="Times New Roman" w:cs="Times New Roman"/>
@@ -7138,7 +6890,6 @@
           </w:p>
           <w:p>
             <w:pPr>
-              <w:spacing w:after="0" w:line="240" w:lineRule="auto"/>
               <w:ind w:left="255" w:hanging="180"/>
               <w:rPr>
                 <w:rFonts w:ascii="Times New Roman" w:hAnsi="Times New Roman" w:cs="Times New Roman"/>
@@ -7159,7 +6910,6 @@
           </w:p>
           <w:p>
             <w:pPr>
-              <w:spacing w:after="0" w:line="240" w:lineRule="auto"/>
               <w:ind w:left="255" w:hanging="180"/>
               <w:rPr>
                 <w:rFonts w:ascii="Times New Roman" w:hAnsi="Times New Roman" w:cs="Times New Roman"/>
@@ -7180,7 +6930,6 @@
           </w:p>
           <w:p>
             <w:pPr>
-              <w:spacing w:after="0" w:line="240" w:lineRule="auto"/>
               <w:ind w:left="255" w:hanging="180"/>
               <w:rPr>
                 <w:rFonts w:ascii="Times New Roman" w:hAnsi="Times New Roman" w:cs="Times New Roman"/>
@@ -7201,7 +6950,6 @@
           </w:p>
           <w:p>
             <w:pPr>
-              <w:spacing w:after="0" w:line="240" w:lineRule="auto"/>
               <w:ind w:left="255" w:hanging="180"/>
               <w:rPr>
                 <w:rFonts w:ascii="Times New Roman" w:hAnsi="Times New Roman" w:cs="Times New Roman"/>
@@ -7222,7 +6970,6 @@
           </w:p>
           <w:p>
             <w:pPr>
-              <w:spacing w:after="0" w:line="240" w:lineRule="auto"/>
               <w:ind w:left="255" w:hanging="180"/>
               <w:rPr>
                 <w:rFonts w:ascii="Times New Roman" w:hAnsi="Times New Roman" w:cs="Times New Roman"/>
@@ -7243,7 +6990,6 @@
           </w:p>
           <w:p>
             <w:pPr>
-              <w:spacing w:after="0" w:line="240" w:lineRule="auto"/>
               <w:ind w:left="255" w:hanging="180"/>
               <w:rPr>
                 <w:rFonts w:ascii="Times New Roman" w:hAnsi="Times New Roman" w:cs="Times New Roman"/>
@@ -7264,7 +7010,6 @@
           </w:p>
           <w:p>
             <w:pPr>
-              <w:spacing w:after="0" w:line="240" w:lineRule="auto"/>
               <w:ind w:left="255" w:hanging="180"/>
               <w:rPr>
                 <w:rFonts w:ascii="Times New Roman" w:hAnsi="Times New Roman" w:cs="Times New Roman"/>
@@ -7285,7 +7030,6 @@
           </w:p>
           <w:p>
             <w:pPr>
-              <w:spacing w:after="0" w:line="240" w:lineRule="auto"/>
               <w:ind w:left="255" w:hanging="180"/>
               <w:rPr>
                 <w:rFonts w:ascii="Times New Roman" w:hAnsi="Times New Roman" w:cs="Times New Roman"/>
@@ -7306,19 +7050,17 @@
           </w:p>
           <w:p>
             <w:pPr>
-              <w:spacing w:after="0" w:line="240" w:lineRule="auto"/>
-              <w:ind w:left="255" w:hanging="180"/>
-              <w:rPr>
-                <w:rFonts w:ascii="Times New Roman" w:hAnsi="Times New Roman" w:cs="Times New Roman"/>
-                <w:sz w:val="24"/>
-                <w:szCs w:val="24"/>
-                <w:lang w:val="en-US"/>
-              </w:rPr>
-            </w:pPr>
-          </w:p>
-          <w:p>
-            <w:pPr>
-              <w:spacing w:after="0" w:line="240" w:lineRule="auto"/>
+              <w:ind w:left="255" w:hanging="180"/>
+              <w:rPr>
+                <w:rFonts w:ascii="Times New Roman" w:hAnsi="Times New Roman" w:cs="Times New Roman"/>
+                <w:sz w:val="24"/>
+                <w:szCs w:val="24"/>
+                <w:lang w:val="en-US"/>
+              </w:rPr>
+            </w:pPr>
+          </w:p>
+          <w:p>
+            <w:pPr>
               <w:ind w:left="255" w:hanging="180"/>
               <w:rPr>
                 <w:rFonts w:ascii="Times New Roman" w:hAnsi="Times New Roman" w:cs="Times New Roman"/>
@@ -7339,7 +7081,6 @@
           </w:p>
           <w:p>
             <w:pPr>
-              <w:spacing w:after="0" w:line="240" w:lineRule="auto"/>
               <w:ind w:left="255" w:hanging="180"/>
               <w:rPr>
                 <w:rFonts w:ascii="Times New Roman" w:hAnsi="Times New Roman" w:cs="Times New Roman"/>
@@ -7360,7 +7101,6 @@
           </w:p>
           <w:p>
             <w:pPr>
-              <w:spacing w:after="0" w:line="240" w:lineRule="auto"/>
               <w:ind w:left="255" w:hanging="180"/>
               <w:rPr>
                 <w:rFonts w:ascii="Times New Roman" w:hAnsi="Times New Roman" w:cs="Times New Roman"/>
@@ -7381,19 +7121,17 @@
           </w:p>
           <w:p>
             <w:pPr>
-              <w:spacing w:after="0" w:line="240" w:lineRule="auto"/>
-              <w:ind w:left="255" w:hanging="180"/>
-              <w:rPr>
-                <w:rFonts w:ascii="Times New Roman" w:hAnsi="Times New Roman" w:cs="Times New Roman"/>
-                <w:sz w:val="24"/>
-                <w:szCs w:val="24"/>
-                <w:lang w:val="en-US"/>
-              </w:rPr>
-            </w:pPr>
-          </w:p>
-          <w:p>
-            <w:pPr>
-              <w:spacing w:after="0" w:line="240" w:lineRule="auto"/>
+              <w:ind w:left="255" w:hanging="180"/>
+              <w:rPr>
+                <w:rFonts w:ascii="Times New Roman" w:hAnsi="Times New Roman" w:cs="Times New Roman"/>
+                <w:sz w:val="24"/>
+                <w:szCs w:val="24"/>
+                <w:lang w:val="en-US"/>
+              </w:rPr>
+            </w:pPr>
+          </w:p>
+          <w:p>
+            <w:pPr>
               <w:ind w:left="255" w:hanging="180"/>
               <w:rPr>
                 <w:rFonts w:ascii="Times New Roman" w:hAnsi="Times New Roman" w:cs="Times New Roman"/>
@@ -7414,7 +7152,6 @@
           </w:p>
           <w:p>
             <w:pPr>
-              <w:spacing w:after="0" w:line="240" w:lineRule="auto"/>
               <w:ind w:left="255" w:hanging="180"/>
               <w:rPr>
                 <w:rFonts w:ascii="Times New Roman" w:hAnsi="Times New Roman" w:cs="Times New Roman"/>
@@ -7435,7 +7172,6 @@
           </w:p>
           <w:p>
             <w:pPr>
-              <w:spacing w:after="0" w:line="240" w:lineRule="auto"/>
               <w:ind w:left="255" w:hanging="180"/>
               <w:rPr>
                 <w:rFonts w:ascii="Times New Roman" w:hAnsi="Times New Roman" w:cs="Times New Roman"/>
@@ -7456,7 +7192,6 @@
           </w:p>
           <w:p>
             <w:pPr>
-              <w:spacing w:after="0" w:line="240" w:lineRule="auto"/>
               <w:ind w:left="255" w:hanging="180"/>
               <w:rPr>
                 <w:rFonts w:ascii="Times New Roman" w:hAnsi="Times New Roman" w:cs="Times New Roman"/>
@@ -7477,7 +7212,6 @@
           </w:p>
           <w:p>
             <w:pPr>
-              <w:spacing w:after="0" w:line="240" w:lineRule="auto"/>
               <w:ind w:left="255" w:hanging="180"/>
               <w:rPr>
                 <w:rFonts w:ascii="Times New Roman" w:hAnsi="Times New Roman" w:cs="Times New Roman"/>
@@ -7498,19 +7232,17 @@
           </w:p>
           <w:p>
             <w:pPr>
-              <w:spacing w:after="0" w:line="240" w:lineRule="auto"/>
-              <w:ind w:left="255" w:hanging="180"/>
-              <w:rPr>
-                <w:rFonts w:ascii="Times New Roman" w:hAnsi="Times New Roman" w:cs="Times New Roman"/>
-                <w:sz w:val="24"/>
-                <w:szCs w:val="24"/>
-                <w:lang w:val="en-US"/>
-              </w:rPr>
-            </w:pPr>
-          </w:p>
-          <w:p>
-            <w:pPr>
-              <w:spacing w:after="0" w:line="240" w:lineRule="auto"/>
+              <w:ind w:left="255" w:hanging="180"/>
+              <w:rPr>
+                <w:rFonts w:ascii="Times New Roman" w:hAnsi="Times New Roman" w:cs="Times New Roman"/>
+                <w:sz w:val="24"/>
+                <w:szCs w:val="24"/>
+                <w:lang w:val="en-US"/>
+              </w:rPr>
+            </w:pPr>
+          </w:p>
+          <w:p>
+            <w:pPr>
               <w:ind w:left="255" w:hanging="180"/>
               <w:rPr>
                 <w:rFonts w:ascii="Times New Roman" w:hAnsi="Times New Roman" w:cs="Times New Roman"/>
@@ -7531,7 +7263,6 @@
           </w:p>
           <w:p>
             <w:pPr>
-              <w:spacing w:after="0" w:line="240" w:lineRule="auto"/>
               <w:ind w:left="255" w:hanging="180"/>
               <w:rPr>
                 <w:rFonts w:ascii="Times New Roman" w:hAnsi="Times New Roman" w:cs="Times New Roman"/>
@@ -7552,7 +7283,6 @@
           </w:p>
           <w:p>
             <w:pPr>
-              <w:spacing w:after="0" w:line="240" w:lineRule="auto"/>
               <w:ind w:left="255" w:hanging="180"/>
               <w:rPr>
                 <w:rFonts w:ascii="Times New Roman" w:hAnsi="Times New Roman" w:cs="Times New Roman"/>
@@ -7573,19 +7303,17 @@
           </w:p>
           <w:p>
             <w:pPr>
-              <w:spacing w:after="0" w:line="240" w:lineRule="auto"/>
-              <w:ind w:left="255" w:hanging="180"/>
-              <w:rPr>
-                <w:rFonts w:ascii="Times New Roman" w:hAnsi="Times New Roman" w:cs="Times New Roman"/>
-                <w:sz w:val="24"/>
-                <w:szCs w:val="24"/>
-                <w:lang w:val="en-US"/>
-              </w:rPr>
-            </w:pPr>
-          </w:p>
-          <w:p>
-            <w:pPr>
-              <w:spacing w:after="0" w:line="240" w:lineRule="auto"/>
+              <w:ind w:left="255" w:hanging="180"/>
+              <w:rPr>
+                <w:rFonts w:ascii="Times New Roman" w:hAnsi="Times New Roman" w:cs="Times New Roman"/>
+                <w:sz w:val="24"/>
+                <w:szCs w:val="24"/>
+                <w:lang w:val="en-US"/>
+              </w:rPr>
+            </w:pPr>
+          </w:p>
+          <w:p>
+            <w:pPr>
               <w:ind w:left="255" w:hanging="180"/>
               <w:rPr>
                 <w:rFonts w:ascii="Times New Roman" w:hAnsi="Times New Roman" w:cs="Times New Roman"/>
@@ -7606,7 +7334,6 @@
           </w:p>
           <w:p>
             <w:pPr>
-              <w:spacing w:after="0" w:line="240" w:lineRule="auto"/>
               <w:ind w:left="255" w:hanging="180"/>
               <w:rPr>
                 <w:rFonts w:ascii="Times New Roman" w:hAnsi="Times New Roman" w:cs="Times New Roman"/>
@@ -7627,7 +7354,6 @@
           </w:p>
           <w:p>
             <w:pPr>
-              <w:spacing w:after="0" w:line="240" w:lineRule="auto"/>
               <w:ind w:left="255" w:hanging="180"/>
               <w:rPr>
                 <w:rFonts w:ascii="Times New Roman" w:hAnsi="Times New Roman" w:cs="Times New Roman"/>
@@ -7648,7 +7374,6 @@
           </w:p>
           <w:p>
             <w:pPr>
-              <w:spacing w:after="0" w:line="240" w:lineRule="auto"/>
               <w:ind w:left="255" w:hanging="180"/>
               <w:rPr>
                 <w:rFonts w:ascii="Times New Roman" w:hAnsi="Times New Roman" w:cs="Times New Roman"/>
@@ -7669,19 +7394,17 @@
           </w:p>
           <w:p>
             <w:pPr>
-              <w:spacing w:after="0" w:line="240" w:lineRule="auto"/>
-              <w:ind w:left="255" w:hanging="180"/>
-              <w:rPr>
-                <w:rFonts w:ascii="Times New Roman" w:hAnsi="Times New Roman" w:cs="Times New Roman"/>
-                <w:sz w:val="24"/>
-                <w:szCs w:val="24"/>
-                <w:lang w:val="en-US"/>
-              </w:rPr>
-            </w:pPr>
-          </w:p>
-          <w:p>
-            <w:pPr>
-              <w:spacing w:after="0" w:line="240" w:lineRule="auto"/>
+              <w:ind w:left="255" w:hanging="180"/>
+              <w:rPr>
+                <w:rFonts w:ascii="Times New Roman" w:hAnsi="Times New Roman" w:cs="Times New Roman"/>
+                <w:sz w:val="24"/>
+                <w:szCs w:val="24"/>
+                <w:lang w:val="en-US"/>
+              </w:rPr>
+            </w:pPr>
+          </w:p>
+          <w:p>
+            <w:pPr>
               <w:ind w:left="255" w:hanging="180"/>
               <w:rPr>
                 <w:rFonts w:ascii="Times New Roman" w:hAnsi="Times New Roman" w:cs="Times New Roman"/>
@@ -7702,7 +7425,6 @@
           </w:p>
           <w:p>
             <w:pPr>
-              <w:spacing w:after="0" w:line="240" w:lineRule="auto"/>
               <w:ind w:left="255" w:hanging="180"/>
               <w:rPr>
                 <w:rFonts w:ascii="Times New Roman" w:hAnsi="Times New Roman" w:cs="Times New Roman"/>
@@ -7723,7 +7445,6 @@
           </w:p>
           <w:p>
             <w:pPr>
-              <w:spacing w:after="0" w:line="240" w:lineRule="auto"/>
               <w:ind w:left="255" w:hanging="180"/>
               <w:rPr>
                 <w:rFonts w:ascii="Times New Roman" w:hAnsi="Times New Roman" w:cs="Times New Roman"/>
@@ -7744,7 +7465,6 @@
           </w:p>
           <w:p>
             <w:pPr>
-              <w:spacing w:after="0" w:line="240" w:lineRule="auto"/>
               <w:ind w:left="255" w:hanging="180"/>
               <w:rPr>
                 <w:rFonts w:ascii="Times New Roman" w:hAnsi="Times New Roman" w:cs="Times New Roman"/>
@@ -7765,7 +7485,6 @@
           </w:p>
           <w:p>
             <w:pPr>
-              <w:spacing w:after="0" w:line="240" w:lineRule="auto"/>
               <w:ind w:left="255" w:hanging="180"/>
               <w:rPr>
                 <w:rFonts w:ascii="Times New Roman" w:hAnsi="Times New Roman" w:cs="Times New Roman"/>
@@ -7786,7 +7505,6 @@
           </w:p>
           <w:p>
             <w:pPr>
-              <w:spacing w:after="0" w:line="240" w:lineRule="auto"/>
               <w:ind w:left="255" w:hanging="180"/>
               <w:rPr>
                 <w:rFonts w:ascii="Times New Roman" w:hAnsi="Times New Roman" w:cs="Times New Roman"/>
@@ -7807,7 +7525,6 @@
           </w:p>
           <w:p>
             <w:pPr>
-              <w:spacing w:after="0" w:line="240" w:lineRule="auto"/>
               <w:ind w:left="255" w:hanging="180"/>
               <w:rPr>
                 <w:rFonts w:ascii="Times New Roman" w:hAnsi="Times New Roman" w:cs="Times New Roman"/>
@@ -7828,19 +7545,17 @@
           </w:p>
           <w:p>
             <w:pPr>
-              <w:spacing w:after="0" w:line="240" w:lineRule="auto"/>
-              <w:ind w:left="255" w:hanging="180"/>
-              <w:rPr>
-                <w:rFonts w:ascii="Times New Roman" w:hAnsi="Times New Roman" w:cs="Times New Roman"/>
-                <w:sz w:val="24"/>
-                <w:szCs w:val="24"/>
-                <w:lang w:val="en-US"/>
-              </w:rPr>
-            </w:pPr>
-          </w:p>
-          <w:p>
-            <w:pPr>
-              <w:spacing w:after="0" w:line="240" w:lineRule="auto"/>
+              <w:ind w:left="255" w:hanging="180"/>
+              <w:rPr>
+                <w:rFonts w:ascii="Times New Roman" w:hAnsi="Times New Roman" w:cs="Times New Roman"/>
+                <w:sz w:val="24"/>
+                <w:szCs w:val="24"/>
+                <w:lang w:val="en-US"/>
+              </w:rPr>
+            </w:pPr>
+          </w:p>
+          <w:p>
+            <w:pPr>
               <w:ind w:left="255" w:hanging="180"/>
               <w:rPr>
                 <w:rFonts w:ascii="Times New Roman" w:hAnsi="Times New Roman" w:cs="Times New Roman"/>
@@ -7861,19 +7576,17 @@
           </w:p>
           <w:p>
             <w:pPr>
-              <w:spacing w:after="0" w:line="240" w:lineRule="auto"/>
-              <w:ind w:left="255" w:hanging="180"/>
-              <w:rPr>
-                <w:rFonts w:ascii="Times New Roman" w:hAnsi="Times New Roman" w:cs="Times New Roman"/>
-                <w:sz w:val="24"/>
-                <w:szCs w:val="24"/>
-                <w:lang w:val="en-US"/>
-              </w:rPr>
-            </w:pPr>
-          </w:p>
-          <w:p>
-            <w:pPr>
-              <w:spacing w:after="0" w:line="240" w:lineRule="auto"/>
+              <w:ind w:left="255" w:hanging="180"/>
+              <w:rPr>
+                <w:rFonts w:ascii="Times New Roman" w:hAnsi="Times New Roman" w:cs="Times New Roman"/>
+                <w:sz w:val="24"/>
+                <w:szCs w:val="24"/>
+                <w:lang w:val="en-US"/>
+              </w:rPr>
+            </w:pPr>
+          </w:p>
+          <w:p>
+            <w:pPr>
               <w:ind w:left="255" w:hanging="180"/>
               <w:rPr>
                 <w:rFonts w:ascii="Times New Roman" w:hAnsi="Times New Roman" w:cs="Times New Roman"/>
@@ -7894,7 +7607,6 @@
           </w:p>
           <w:p>
             <w:pPr>
-              <w:spacing w:after="0" w:line="240" w:lineRule="auto"/>
               <w:ind w:left="255" w:hanging="180"/>
               <w:rPr>
                 <w:rFonts w:ascii="Times New Roman" w:hAnsi="Times New Roman" w:cs="Times New Roman"/>
@@ -7915,7 +7627,6 @@
           </w:p>
           <w:p>
             <w:pPr>
-              <w:spacing w:after="0" w:line="240" w:lineRule="auto"/>
               <w:ind w:left="255" w:hanging="180"/>
               <w:rPr>
                 <w:rFonts w:ascii="Times New Roman" w:hAnsi="Times New Roman" w:cs="Times New Roman"/>
@@ -7936,7 +7647,6 @@
           </w:p>
           <w:p>
             <w:pPr>
-              <w:spacing w:after="0" w:line="240" w:lineRule="auto"/>
               <w:ind w:left="255" w:hanging="180"/>
               <w:rPr>
                 <w:rFonts w:ascii="Times New Roman" w:hAnsi="Times New Roman" w:cs="Times New Roman"/>
@@ -7957,7 +7667,6 @@
           </w:p>
           <w:p>
             <w:pPr>
-              <w:spacing w:after="0" w:line="240" w:lineRule="auto"/>
               <w:ind w:left="255" w:hanging="180"/>
               <w:rPr>
                 <w:rFonts w:ascii="Times New Roman" w:hAnsi="Times New Roman" w:cs="Times New Roman"/>
@@ -7978,7 +7687,6 @@
           </w:p>
           <w:p>
             <w:pPr>
-              <w:spacing w:after="0" w:line="240" w:lineRule="auto"/>
               <w:ind w:left="255" w:hanging="180"/>
               <w:rPr>
                 <w:rFonts w:ascii="Times New Roman" w:hAnsi="Times New Roman" w:cs="Times New Roman"/>
@@ -7999,7 +7707,6 @@
           </w:p>
           <w:p>
             <w:pPr>
-              <w:spacing w:after="0" w:line="240" w:lineRule="auto"/>
               <w:ind w:left="255" w:hanging="180"/>
               <w:rPr>
                 <w:rFonts w:ascii="Times New Roman" w:hAnsi="Times New Roman" w:cs="Times New Roman"/>
@@ -8020,7 +7727,6 @@
           </w:p>
           <w:p>
             <w:pPr>
-              <w:spacing w:after="0" w:line="240" w:lineRule="auto"/>
               <w:ind w:left="255" w:hanging="180"/>
               <w:rPr>
                 <w:rFonts w:ascii="Times New Roman" w:hAnsi="Times New Roman" w:cs="Times New Roman"/>
@@ -8041,19 +7747,17 @@
           </w:p>
           <w:p>
             <w:pPr>
-              <w:spacing w:after="0" w:line="240" w:lineRule="auto"/>
-              <w:ind w:left="255" w:hanging="180"/>
-              <w:rPr>
-                <w:rFonts w:ascii="Times New Roman" w:hAnsi="Times New Roman" w:cs="Times New Roman"/>
-                <w:sz w:val="24"/>
-                <w:szCs w:val="24"/>
-                <w:lang w:val="en-US"/>
-              </w:rPr>
-            </w:pPr>
-          </w:p>
-          <w:p>
-            <w:pPr>
-              <w:spacing w:after="0" w:line="240" w:lineRule="auto"/>
+              <w:ind w:left="255" w:hanging="180"/>
+              <w:rPr>
+                <w:rFonts w:ascii="Times New Roman" w:hAnsi="Times New Roman" w:cs="Times New Roman"/>
+                <w:sz w:val="24"/>
+                <w:szCs w:val="24"/>
+                <w:lang w:val="en-US"/>
+              </w:rPr>
+            </w:pPr>
+          </w:p>
+          <w:p>
+            <w:pPr>
               <w:ind w:left="255" w:hanging="180"/>
               <w:rPr>
                 <w:rFonts w:ascii="Times New Roman" w:hAnsi="Times New Roman" w:cs="Times New Roman"/>
@@ -8074,7 +7778,6 @@
           </w:p>
           <w:p>
             <w:pPr>
-              <w:spacing w:after="0" w:line="240" w:lineRule="auto"/>
               <w:ind w:left="255" w:hanging="180"/>
               <w:rPr>
                 <w:rFonts w:ascii="Times New Roman" w:hAnsi="Times New Roman" w:cs="Times New Roman"/>
@@ -8095,7 +7798,6 @@
           </w:p>
           <w:p>
             <w:pPr>
-              <w:spacing w:after="0" w:line="240" w:lineRule="auto"/>
               <w:ind w:left="255" w:hanging="180"/>
               <w:rPr>
                 <w:rFonts w:ascii="Times New Roman" w:hAnsi="Times New Roman" w:cs="Times New Roman"/>
@@ -8116,7 +7818,6 @@
           </w:p>
           <w:p>
             <w:pPr>
-              <w:spacing w:after="0" w:line="240" w:lineRule="auto"/>
               <w:ind w:left="255" w:hanging="180"/>
               <w:rPr>
                 <w:rFonts w:ascii="Times New Roman" w:hAnsi="Times New Roman" w:cs="Times New Roman"/>
@@ -8137,19 +7838,17 @@
           </w:p>
           <w:p>
             <w:pPr>
-              <w:spacing w:after="0" w:line="240" w:lineRule="auto"/>
-              <w:ind w:left="255" w:hanging="180"/>
-              <w:rPr>
-                <w:rFonts w:ascii="Times New Roman" w:hAnsi="Times New Roman" w:cs="Times New Roman"/>
-                <w:sz w:val="24"/>
-                <w:szCs w:val="24"/>
-                <w:lang w:val="en-US"/>
-              </w:rPr>
-            </w:pPr>
-          </w:p>
-          <w:p>
-            <w:pPr>
-              <w:spacing w:after="0" w:line="240" w:lineRule="auto"/>
+              <w:ind w:left="255" w:hanging="180"/>
+              <w:rPr>
+                <w:rFonts w:ascii="Times New Roman" w:hAnsi="Times New Roman" w:cs="Times New Roman"/>
+                <w:sz w:val="24"/>
+                <w:szCs w:val="24"/>
+                <w:lang w:val="en-US"/>
+              </w:rPr>
+            </w:pPr>
+          </w:p>
+          <w:p>
+            <w:pPr>
               <w:ind w:left="255" w:hanging="180"/>
               <w:rPr>
                 <w:rFonts w:ascii="Times New Roman" w:hAnsi="Times New Roman" w:cs="Times New Roman"/>
@@ -8170,7 +7869,6 @@
           </w:p>
           <w:p>
             <w:pPr>
-              <w:spacing w:after="0" w:line="240" w:lineRule="auto"/>
               <w:ind w:left="255" w:hanging="180"/>
               <w:rPr>
                 <w:rFonts w:ascii="Times New Roman" w:hAnsi="Times New Roman" w:cs="Times New Roman"/>
@@ -8191,7 +7889,6 @@
           </w:p>
           <w:p>
             <w:pPr>
-              <w:spacing w:after="0" w:line="240" w:lineRule="auto"/>
               <w:ind w:left="255" w:hanging="180"/>
               <w:rPr>
                 <w:rFonts w:ascii="Times New Roman" w:hAnsi="Times New Roman" w:cs="Times New Roman"/>
@@ -8212,19 +7909,17 @@
           </w:p>
           <w:p>
             <w:pPr>
-              <w:spacing w:after="0" w:line="240" w:lineRule="auto"/>
-              <w:ind w:left="255" w:hanging="180"/>
-              <w:rPr>
-                <w:rFonts w:ascii="Times New Roman" w:hAnsi="Times New Roman" w:cs="Times New Roman"/>
-                <w:sz w:val="24"/>
-                <w:szCs w:val="24"/>
-                <w:lang w:val="en-US"/>
-              </w:rPr>
-            </w:pPr>
-          </w:p>
-          <w:p>
-            <w:pPr>
-              <w:spacing w:after="0" w:line="240" w:lineRule="auto"/>
+              <w:ind w:left="255" w:hanging="180"/>
+              <w:rPr>
+                <w:rFonts w:ascii="Times New Roman" w:hAnsi="Times New Roman" w:cs="Times New Roman"/>
+                <w:sz w:val="24"/>
+                <w:szCs w:val="24"/>
+                <w:lang w:val="en-US"/>
+              </w:rPr>
+            </w:pPr>
+          </w:p>
+          <w:p>
+            <w:pPr>
               <w:ind w:left="255" w:hanging="180"/>
               <w:rPr>
                 <w:rFonts w:ascii="Times New Roman" w:hAnsi="Times New Roman" w:cs="Times New Roman"/>
@@ -8245,7 +7940,6 @@
           </w:p>
           <w:p>
             <w:pPr>
-              <w:spacing w:after="0" w:line="240" w:lineRule="auto"/>
               <w:ind w:left="255" w:hanging="180"/>
               <w:rPr>
                 <w:rFonts w:ascii="Times New Roman" w:hAnsi="Times New Roman" w:cs="Times New Roman"/>
@@ -8266,7 +7960,6 @@
           </w:p>
           <w:p>
             <w:pPr>
-              <w:spacing w:after="0" w:line="240" w:lineRule="auto"/>
               <w:ind w:left="255" w:hanging="180"/>
               <w:rPr>
                 <w:rFonts w:ascii="Times New Roman" w:hAnsi="Times New Roman" w:cs="Times New Roman"/>
@@ -8287,7 +7980,6 @@
           </w:p>
           <w:p>
             <w:pPr>
-              <w:spacing w:after="0" w:line="240" w:lineRule="auto"/>
               <w:ind w:left="255" w:hanging="180"/>
               <w:rPr>
                 <w:rFonts w:ascii="Times New Roman" w:hAnsi="Times New Roman" w:cs="Times New Roman"/>
@@ -8308,7 +8000,6 @@
           </w:p>
           <w:p>
             <w:pPr>
-              <w:spacing w:after="0" w:line="240" w:lineRule="auto"/>
               <w:ind w:left="255" w:hanging="180"/>
               <w:rPr>
                 <w:rFonts w:ascii="Times New Roman" w:hAnsi="Times New Roman" w:cs="Times New Roman"/>
@@ -8329,7 +8020,6 @@
           </w:p>
           <w:p>
             <w:pPr>
-              <w:spacing w:after="0" w:line="240" w:lineRule="auto"/>
               <w:ind w:left="255" w:hanging="180"/>
               <w:rPr>
                 <w:rFonts w:ascii="Times New Roman" w:hAnsi="Times New Roman" w:cs="Times New Roman"/>
@@ -8350,7 +8040,6 @@
           </w:p>
           <w:p>
             <w:pPr>
-              <w:spacing w:after="0" w:line="240" w:lineRule="auto"/>
               <w:ind w:left="255" w:hanging="180"/>
               <w:rPr>
                 <w:rFonts w:ascii="Times New Roman" w:hAnsi="Times New Roman" w:cs="Times New Roman"/>
@@ -8371,7 +8060,6 @@
           </w:p>
           <w:p>
             <w:pPr>
-              <w:spacing w:after="0" w:line="240" w:lineRule="auto"/>
               <w:ind w:left="255" w:hanging="180"/>
               <w:rPr>
                 <w:rFonts w:ascii="Times New Roman" w:hAnsi="Times New Roman" w:cs="Times New Roman"/>
@@ -8392,7 +8080,6 @@
           </w:p>
           <w:p>
             <w:pPr>
-              <w:spacing w:after="0" w:line="240" w:lineRule="auto"/>
               <w:ind w:left="255" w:hanging="180"/>
               <w:rPr>
                 <w:rFonts w:ascii="Times New Roman" w:hAnsi="Times New Roman" w:cs="Times New Roman"/>
@@ -8413,7 +8100,6 @@
           </w:p>
           <w:p>
             <w:pPr>
-              <w:spacing w:after="0" w:line="240" w:lineRule="auto"/>
               <w:ind w:left="255" w:hanging="180"/>
               <w:rPr>
                 <w:rFonts w:ascii="Times New Roman" w:hAnsi="Times New Roman" w:cs="Times New Roman"/>
@@ -8434,7 +8120,6 @@
           </w:p>
           <w:p>
             <w:pPr>
-              <w:spacing w:after="0" w:line="240" w:lineRule="auto"/>
               <w:ind w:left="255" w:hanging="180"/>
               <w:rPr>
                 <w:rFonts w:ascii="Times New Roman" w:hAnsi="Times New Roman" w:cs="Times New Roman"/>
@@ -8455,7 +8140,6 @@
           </w:p>
           <w:p>
             <w:pPr>
-              <w:spacing w:after="0" w:line="240" w:lineRule="auto"/>
               <w:ind w:left="255" w:hanging="180"/>
               <w:rPr>
                 <w:rFonts w:ascii="Times New Roman" w:hAnsi="Times New Roman" w:cs="Times New Roman"/>
@@ -8476,19 +8160,17 @@
           </w:p>
           <w:p>
             <w:pPr>
-              <w:spacing w:after="0" w:line="240" w:lineRule="auto"/>
-              <w:ind w:left="255" w:hanging="180"/>
-              <w:rPr>
-                <w:rFonts w:ascii="Times New Roman" w:hAnsi="Times New Roman" w:cs="Times New Roman"/>
-                <w:sz w:val="24"/>
-                <w:szCs w:val="24"/>
-                <w:lang w:val="en-US"/>
-              </w:rPr>
-            </w:pPr>
-          </w:p>
-          <w:p>
-            <w:pPr>
-              <w:spacing w:after="0" w:line="240" w:lineRule="auto"/>
+              <w:ind w:left="255" w:hanging="180"/>
+              <w:rPr>
+                <w:rFonts w:ascii="Times New Roman" w:hAnsi="Times New Roman" w:cs="Times New Roman"/>
+                <w:sz w:val="24"/>
+                <w:szCs w:val="24"/>
+                <w:lang w:val="en-US"/>
+              </w:rPr>
+            </w:pPr>
+          </w:p>
+          <w:p>
+            <w:pPr>
               <w:ind w:left="255" w:hanging="180"/>
               <w:rPr>
                 <w:rFonts w:ascii="Times New Roman" w:hAnsi="Times New Roman" w:cs="Times New Roman"/>
@@ -8509,7 +8191,6 @@
           </w:p>
           <w:p>
             <w:pPr>
-              <w:spacing w:after="0" w:line="240" w:lineRule="auto"/>
               <w:ind w:left="255" w:hanging="180"/>
               <w:rPr>
                 <w:rFonts w:ascii="Times New Roman" w:hAnsi="Times New Roman" w:cs="Times New Roman"/>
@@ -8530,7 +8211,6 @@
           </w:p>
           <w:p>
             <w:pPr>
-              <w:spacing w:after="0" w:line="240" w:lineRule="auto"/>
               <w:ind w:left="255" w:hanging="180"/>
               <w:rPr>
                 <w:rFonts w:ascii="Times New Roman" w:hAnsi="Times New Roman" w:cs="Times New Roman"/>
@@ -8551,7 +8231,6 @@
           </w:p>
           <w:p>
             <w:pPr>
-              <w:spacing w:after="0" w:line="240" w:lineRule="auto"/>
               <w:ind w:left="255" w:hanging="180"/>
               <w:rPr>
                 <w:rFonts w:ascii="Times New Roman" w:hAnsi="Times New Roman" w:cs="Times New Roman"/>
@@ -8573,7 +8252,6 @@
           </w:p>
           <w:p>
             <w:pPr>
-              <w:spacing w:after="0" w:line="240" w:lineRule="auto"/>
               <w:ind w:left="255" w:hanging="180"/>
               <w:rPr>
                 <w:rFonts w:ascii="Times New Roman" w:hAnsi="Times New Roman" w:cs="Times New Roman"/>
@@ -8594,7 +8272,6 @@
           </w:p>
           <w:p>
             <w:pPr>
-              <w:spacing w:after="0" w:line="240" w:lineRule="auto"/>
               <w:ind w:left="255" w:hanging="180"/>
               <w:rPr>
                 <w:rFonts w:ascii="Times New Roman" w:hAnsi="Times New Roman" w:cs="Times New Roman"/>
@@ -8615,7 +8292,6 @@
           </w:p>
           <w:p>
             <w:pPr>
-              <w:spacing w:after="0" w:line="240" w:lineRule="auto"/>
               <w:ind w:left="255" w:hanging="180"/>
               <w:rPr>
                 <w:rFonts w:ascii="Times New Roman" w:hAnsi="Times New Roman" w:cs="Times New Roman"/>
@@ -8636,7 +8312,6 @@
           </w:p>
           <w:p>
             <w:pPr>
-              <w:spacing w:after="0" w:line="240" w:lineRule="auto"/>
               <w:ind w:left="255" w:hanging="180"/>
               <w:rPr>
                 <w:rFonts w:ascii="Times New Roman" w:hAnsi="Times New Roman" w:cs="Times New Roman"/>
@@ -8657,7 +8332,6 @@
           </w:p>
           <w:p>
             <w:pPr>
-              <w:spacing w:after="0" w:line="240" w:lineRule="auto"/>
               <w:ind w:left="255" w:hanging="180"/>
               <w:rPr>
                 <w:rFonts w:ascii="Times New Roman" w:hAnsi="Times New Roman" w:cs="Times New Roman"/>
@@ -8678,7 +8352,6 @@
           </w:p>
           <w:p>
             <w:pPr>
-              <w:spacing w:after="0" w:line="240" w:lineRule="auto"/>
               <w:ind w:left="255" w:hanging="180"/>
               <w:rPr>
                 <w:rFonts w:ascii="Times New Roman" w:hAnsi="Times New Roman" w:cs="Times New Roman"/>
@@ -8699,7 +8372,6 @@
           </w:p>
           <w:p>
             <w:pPr>
-              <w:spacing w:after="0" w:line="240" w:lineRule="auto"/>
               <w:ind w:left="255" w:hanging="180"/>
               <w:rPr>
                 <w:rFonts w:ascii="Times New Roman" w:hAnsi="Times New Roman" w:cs="Times New Roman"/>
@@ -8720,7 +8392,6 @@
           </w:p>
           <w:p>
             <w:pPr>
-              <w:spacing w:after="0" w:line="240" w:lineRule="auto"/>
               <w:ind w:left="255" w:hanging="180"/>
               <w:rPr>
                 <w:rFonts w:ascii="Times New Roman" w:hAnsi="Times New Roman" w:cs="Times New Roman"/>
@@ -8741,7 +8412,6 @@
           </w:p>
           <w:p>
             <w:pPr>
-              <w:spacing w:after="0" w:line="240" w:lineRule="auto"/>
               <w:ind w:left="255" w:hanging="180"/>
               <w:rPr>
                 <w:rFonts w:ascii="Times New Roman" w:hAnsi="Times New Roman" w:cs="Times New Roman"/>
@@ -8762,31 +8432,28 @@
           </w:p>
           <w:p>
             <w:pPr>
-              <w:spacing w:after="0" w:line="240" w:lineRule="auto"/>
-              <w:ind w:left="255" w:hanging="180"/>
-              <w:rPr>
-                <w:rFonts w:ascii="Times New Roman" w:hAnsi="Times New Roman" w:cs="Times New Roman"/>
-                <w:sz w:val="24"/>
-                <w:szCs w:val="24"/>
-                <w:lang w:val="en-US"/>
-              </w:rPr>
-            </w:pPr>
-          </w:p>
-          <w:p>
-            <w:pPr>
-              <w:spacing w:after="0" w:line="240" w:lineRule="auto"/>
-              <w:ind w:left="255" w:hanging="180"/>
-              <w:rPr>
-                <w:rFonts w:ascii="Times New Roman" w:hAnsi="Times New Roman" w:cs="Times New Roman"/>
-                <w:sz w:val="24"/>
-                <w:szCs w:val="24"/>
-                <w:lang w:val="en-US"/>
-              </w:rPr>
-            </w:pPr>
-          </w:p>
-          <w:p>
-            <w:pPr>
-              <w:spacing w:after="0" w:line="240" w:lineRule="auto"/>
+              <w:ind w:left="255" w:hanging="180"/>
+              <w:rPr>
+                <w:rFonts w:ascii="Times New Roman" w:hAnsi="Times New Roman" w:cs="Times New Roman"/>
+                <w:sz w:val="24"/>
+                <w:szCs w:val="24"/>
+                <w:lang w:val="en-US"/>
+              </w:rPr>
+            </w:pPr>
+          </w:p>
+          <w:p>
+            <w:pPr>
+              <w:ind w:left="255" w:hanging="180"/>
+              <w:rPr>
+                <w:rFonts w:ascii="Times New Roman" w:hAnsi="Times New Roman" w:cs="Times New Roman"/>
+                <w:sz w:val="24"/>
+                <w:szCs w:val="24"/>
+                <w:lang w:val="en-US"/>
+              </w:rPr>
+            </w:pPr>
+          </w:p>
+          <w:p>
+            <w:pPr>
               <w:ind w:left="255" w:hanging="180"/>
               <w:rPr>
                 <w:rFonts w:ascii="Times New Roman" w:hAnsi="Times New Roman" w:cs="Times New Roman"/>
@@ -8807,19 +8474,17 @@
           </w:p>
           <w:p>
             <w:pPr>
-              <w:spacing w:after="0" w:line="240" w:lineRule="auto"/>
-              <w:ind w:left="255" w:hanging="180"/>
-              <w:rPr>
-                <w:rFonts w:ascii="Times New Roman" w:hAnsi="Times New Roman" w:cs="Times New Roman"/>
-                <w:sz w:val="24"/>
-                <w:szCs w:val="24"/>
-                <w:lang w:val="en-US"/>
-              </w:rPr>
-            </w:pPr>
-          </w:p>
-          <w:p>
-            <w:pPr>
-              <w:spacing w:after="0" w:line="240" w:lineRule="auto"/>
+              <w:ind w:left="255" w:hanging="180"/>
+              <w:rPr>
+                <w:rFonts w:ascii="Times New Roman" w:hAnsi="Times New Roman" w:cs="Times New Roman"/>
+                <w:sz w:val="24"/>
+                <w:szCs w:val="24"/>
+                <w:lang w:val="en-US"/>
+              </w:rPr>
+            </w:pPr>
+          </w:p>
+          <w:p>
+            <w:pPr>
               <w:ind w:left="255" w:hanging="180"/>
               <w:rPr>
                 <w:rFonts w:ascii="Times New Roman" w:hAnsi="Times New Roman" w:cs="Times New Roman"/>
@@ -8840,7 +8505,6 @@
           </w:p>
           <w:p>
             <w:pPr>
-              <w:spacing w:after="0" w:line="240" w:lineRule="auto"/>
               <w:ind w:left="255" w:hanging="180"/>
               <w:rPr>
                 <w:rFonts w:ascii="Times New Roman" w:hAnsi="Times New Roman" w:cs="Times New Roman"/>
@@ -8861,7 +8525,6 @@
           </w:p>
           <w:p>
             <w:pPr>
-              <w:spacing w:after="0" w:line="240" w:lineRule="auto"/>
               <w:ind w:left="255" w:hanging="180"/>
               <w:rPr>
                 <w:rFonts w:ascii="Times New Roman" w:hAnsi="Times New Roman" w:cs="Times New Roman"/>
@@ -8882,19 +8545,17 @@
           </w:p>
           <w:p>
             <w:pPr>
-              <w:spacing w:after="0" w:line="240" w:lineRule="auto"/>
-              <w:ind w:left="255" w:hanging="180"/>
-              <w:rPr>
-                <w:rFonts w:ascii="Times New Roman" w:hAnsi="Times New Roman" w:cs="Times New Roman"/>
-                <w:sz w:val="24"/>
-                <w:szCs w:val="24"/>
-                <w:lang w:val="en-US"/>
-              </w:rPr>
-            </w:pPr>
-          </w:p>
-          <w:p>
-            <w:pPr>
-              <w:spacing w:after="0" w:line="240" w:lineRule="auto"/>
+              <w:ind w:left="255" w:hanging="180"/>
+              <w:rPr>
+                <w:rFonts w:ascii="Times New Roman" w:hAnsi="Times New Roman" w:cs="Times New Roman"/>
+                <w:sz w:val="24"/>
+                <w:szCs w:val="24"/>
+                <w:lang w:val="en-US"/>
+              </w:rPr>
+            </w:pPr>
+          </w:p>
+          <w:p>
+            <w:pPr>
               <w:ind w:left="255" w:hanging="180"/>
               <w:rPr>
                 <w:rFonts w:ascii="Times New Roman" w:hAnsi="Times New Roman" w:cs="Times New Roman"/>
@@ -8915,7 +8576,6 @@
           </w:p>
           <w:p>
             <w:pPr>
-              <w:spacing w:after="0" w:line="240" w:lineRule="auto"/>
               <w:ind w:left="255" w:hanging="180"/>
               <w:rPr>
                 <w:rFonts w:ascii="Times New Roman" w:hAnsi="Times New Roman" w:cs="Times New Roman"/>
@@ -8936,7 +8596,6 @@
           </w:p>
           <w:p>
             <w:pPr>
-              <w:spacing w:after="0" w:line="240" w:lineRule="auto"/>
               <w:ind w:left="255" w:hanging="180"/>
               <w:rPr>
                 <w:rFonts w:ascii="Times New Roman" w:hAnsi="Times New Roman" w:cs="Times New Roman"/>
@@ -8957,7 +8616,6 @@
           </w:p>
           <w:p>
             <w:pPr>
-              <w:spacing w:after="0" w:line="240" w:lineRule="auto"/>
               <w:ind w:left="255" w:hanging="180"/>
               <w:rPr>
                 <w:rFonts w:ascii="Times New Roman" w:hAnsi="Times New Roman" w:cs="Times New Roman"/>
@@ -8978,7 +8636,6 @@
           </w:p>
           <w:p>
             <w:pPr>
-              <w:spacing w:after="0" w:line="240" w:lineRule="auto"/>
               <w:ind w:left="255" w:hanging="180"/>
               <w:rPr>
                 <w:rFonts w:ascii="Times New Roman" w:hAnsi="Times New Roman" w:cs="Times New Roman"/>
@@ -8999,7 +8656,6 @@
           </w:p>
           <w:p>
             <w:pPr>
-              <w:spacing w:after="0" w:line="240" w:lineRule="auto"/>
               <w:ind w:left="255" w:hanging="180"/>
               <w:rPr>
                 <w:rFonts w:ascii="Times New Roman" w:hAnsi="Times New Roman" w:cs="Times New Roman"/>
@@ -9020,7 +8676,6 @@
           </w:p>
           <w:p>
             <w:pPr>
-              <w:spacing w:after="0" w:line="240" w:lineRule="auto"/>
               <w:ind w:left="255" w:hanging="180"/>
               <w:rPr>
                 <w:rFonts w:ascii="Times New Roman" w:hAnsi="Times New Roman" w:cs="Times New Roman"/>
@@ -9041,7 +8696,6 @@
           </w:p>
           <w:p>
             <w:pPr>
-              <w:spacing w:after="0" w:line="240" w:lineRule="auto"/>
               <w:ind w:left="255" w:hanging="180"/>
               <w:rPr>
                 <w:rFonts w:ascii="Times New Roman" w:hAnsi="Times New Roman" w:cs="Times New Roman"/>
@@ -9062,7 +8716,6 @@
           </w:p>
           <w:p>
             <w:pPr>
-              <w:spacing w:after="0" w:line="240" w:lineRule="auto"/>
               <w:ind w:left="255" w:hanging="180"/>
               <w:rPr>
                 <w:rFonts w:ascii="Times New Roman" w:hAnsi="Times New Roman" w:cs="Times New Roman"/>
@@ -9083,7 +8736,6 @@
           </w:p>
           <w:p>
             <w:pPr>
-              <w:spacing w:after="0" w:line="240" w:lineRule="auto"/>
               <w:ind w:left="255" w:hanging="180"/>
               <w:rPr>
                 <w:rFonts w:ascii="Times New Roman" w:hAnsi="Times New Roman" w:cs="Times New Roman"/>
@@ -9104,19 +8756,17 @@
           </w:p>
           <w:p>
             <w:pPr>
-              <w:spacing w:after="0" w:line="240" w:lineRule="auto"/>
-              <w:ind w:left="255" w:hanging="180"/>
-              <w:rPr>
-                <w:rFonts w:ascii="Times New Roman" w:hAnsi="Times New Roman" w:cs="Times New Roman"/>
-                <w:sz w:val="24"/>
-                <w:szCs w:val="24"/>
-                <w:lang w:val="en-US"/>
-              </w:rPr>
-            </w:pPr>
-          </w:p>
-          <w:p>
-            <w:pPr>
-              <w:spacing w:after="0" w:line="240" w:lineRule="auto"/>
+              <w:ind w:left="255" w:hanging="180"/>
+              <w:rPr>
+                <w:rFonts w:ascii="Times New Roman" w:hAnsi="Times New Roman" w:cs="Times New Roman"/>
+                <w:sz w:val="24"/>
+                <w:szCs w:val="24"/>
+                <w:lang w:val="en-US"/>
+              </w:rPr>
+            </w:pPr>
+          </w:p>
+          <w:p>
+            <w:pPr>
               <w:ind w:left="255" w:hanging="180"/>
               <w:rPr>
                 <w:rFonts w:ascii="Times New Roman" w:hAnsi="Times New Roman" w:cs="Times New Roman"/>
@@ -9137,7 +8787,6 @@
           </w:p>
           <w:p>
             <w:pPr>
-              <w:spacing w:after="0" w:line="240" w:lineRule="auto"/>
               <w:ind w:left="255" w:hanging="180"/>
               <w:rPr>
                 <w:rFonts w:ascii="Times New Roman" w:hAnsi="Times New Roman" w:cs="Times New Roman"/>
@@ -9158,7 +8807,6 @@
           </w:p>
           <w:p>
             <w:pPr>
-              <w:spacing w:after="0" w:line="240" w:lineRule="auto"/>
               <w:ind w:left="255" w:hanging="180"/>
               <w:rPr>
                 <w:rFonts w:ascii="Times New Roman" w:hAnsi="Times New Roman" w:cs="Times New Roman"/>
@@ -9179,7 +8827,6 @@
           </w:p>
           <w:p>
             <w:pPr>
-              <w:spacing w:after="0" w:line="240" w:lineRule="auto"/>
               <w:ind w:left="255" w:hanging="180"/>
               <w:rPr>
                 <w:rFonts w:ascii="Times New Roman" w:hAnsi="Times New Roman" w:cs="Times New Roman"/>
@@ -9200,7 +8847,6 @@
           </w:p>
           <w:p>
             <w:pPr>
-              <w:spacing w:after="0" w:line="240" w:lineRule="auto"/>
               <w:ind w:left="255" w:hanging="180"/>
               <w:rPr>
                 <w:rFonts w:ascii="Times New Roman" w:hAnsi="Times New Roman" w:cs="Times New Roman"/>
@@ -9221,7 +8867,6 @@
           </w:p>
           <w:p>
             <w:pPr>
-              <w:spacing w:after="0" w:line="240" w:lineRule="auto"/>
               <w:ind w:left="255" w:hanging="180"/>
               <w:rPr>
                 <w:rFonts w:ascii="Times New Roman" w:hAnsi="Times New Roman" w:cs="Times New Roman"/>
@@ -9242,7 +8887,6 @@
           </w:p>
           <w:p>
             <w:pPr>
-              <w:spacing w:after="0" w:line="240" w:lineRule="auto"/>
               <w:ind w:left="255" w:hanging="180"/>
               <w:rPr>
                 <w:rFonts w:ascii="Times New Roman" w:hAnsi="Times New Roman" w:cs="Times New Roman"/>
@@ -9263,7 +8907,6 @@
           </w:p>
           <w:p>
             <w:pPr>
-              <w:spacing w:after="0" w:line="240" w:lineRule="auto"/>
               <w:ind w:left="255" w:hanging="180"/>
               <w:rPr>
                 <w:rFonts w:ascii="Times New Roman" w:hAnsi="Times New Roman" w:cs="Times New Roman"/>
@@ -9284,7 +8927,6 @@
           </w:p>
           <w:p>
             <w:pPr>
-              <w:spacing w:after="0" w:line="240" w:lineRule="auto"/>
               <w:ind w:left="255" w:hanging="180"/>
               <w:rPr>
                 <w:rFonts w:ascii="Times New Roman" w:hAnsi="Times New Roman" w:cs="Times New Roman"/>
@@ -9305,7 +8947,6 @@
           </w:p>
           <w:p>
             <w:pPr>
-              <w:spacing w:after="0" w:line="240" w:lineRule="auto"/>
               <w:ind w:left="255" w:hanging="180"/>
               <w:rPr>
                 <w:rFonts w:ascii="Times New Roman" w:hAnsi="Times New Roman" w:cs="Times New Roman"/>
@@ -9326,7 +8967,6 @@
           </w:p>
           <w:p>
             <w:pPr>
-              <w:spacing w:after="0" w:line="240" w:lineRule="auto"/>
               <w:ind w:left="255" w:hanging="180"/>
               <w:rPr>
                 <w:rFonts w:ascii="Times New Roman" w:hAnsi="Times New Roman" w:cs="Times New Roman"/>
@@ -9347,7 +8987,6 @@
           </w:p>
           <w:p>
             <w:pPr>
-              <w:spacing w:after="0" w:line="240" w:lineRule="auto"/>
               <w:ind w:left="255" w:hanging="180"/>
               <w:rPr>
                 <w:rFonts w:ascii="Times New Roman" w:hAnsi="Times New Roman" w:cs="Times New Roman"/>
@@ -9368,7 +9007,6 @@
           </w:p>
           <w:p>
             <w:pPr>
-              <w:spacing w:after="0" w:line="240" w:lineRule="auto"/>
               <w:ind w:left="255" w:hanging="180"/>
               <w:rPr>
                 <w:rFonts w:ascii="Times New Roman" w:hAnsi="Times New Roman" w:cs="Times New Roman"/>
@@ -9389,7 +9027,6 @@
           </w:p>
           <w:p>
             <w:pPr>
-              <w:spacing w:after="0" w:line="240" w:lineRule="auto"/>
               <w:ind w:left="255" w:hanging="180"/>
               <w:rPr>
                 <w:rFonts w:ascii="Times New Roman" w:hAnsi="Times New Roman" w:cs="Times New Roman"/>
@@ -9410,7 +9047,6 @@
           </w:p>
           <w:p>
             <w:pPr>
-              <w:spacing w:after="0" w:line="240" w:lineRule="auto"/>
               <w:ind w:left="255" w:hanging="180"/>
               <w:rPr>
                 <w:rFonts w:ascii="Times New Roman" w:hAnsi="Times New Roman" w:cs="Times New Roman"/>
@@ -9431,7 +9067,6 @@
           </w:p>
           <w:p>
             <w:pPr>
-              <w:spacing w:after="0" w:line="240" w:lineRule="auto"/>
               <w:ind w:left="255" w:hanging="180"/>
               <w:rPr>
                 <w:rFonts w:ascii="Times New Roman" w:hAnsi="Times New Roman" w:cs="Times New Roman"/>
@@ -9453,7 +9088,6 @@
           </w:p>
           <w:p>
             <w:pPr>
-              <w:spacing w:after="0" w:line="240" w:lineRule="auto"/>
               <w:ind w:left="255" w:hanging="180"/>
               <w:rPr>
                 <w:rFonts w:ascii="Times New Roman" w:hAnsi="Times New Roman" w:cs="Times New Roman"/>
@@ -9474,7 +9108,6 @@
           </w:p>
           <w:p>
             <w:pPr>
-              <w:spacing w:after="0" w:line="240" w:lineRule="auto"/>
               <w:ind w:left="255" w:hanging="180"/>
               <w:rPr>
                 <w:rFonts w:ascii="Times New Roman" w:hAnsi="Times New Roman" w:cs="Times New Roman"/>
@@ -9495,7 +9128,6 @@
           </w:p>
           <w:p>
             <w:pPr>
-              <w:spacing w:after="0" w:line="240" w:lineRule="auto"/>
               <w:ind w:left="255" w:hanging="180"/>
               <w:rPr>
                 <w:rFonts w:ascii="Times New Roman" w:hAnsi="Times New Roman" w:cs="Times New Roman"/>
@@ -9516,7 +9148,6 @@
           </w:p>
           <w:p>
             <w:pPr>
-              <w:spacing w:after="0" w:line="240" w:lineRule="auto"/>
               <w:ind w:left="255" w:hanging="180"/>
               <w:rPr>
                 <w:rFonts w:ascii="Times New Roman" w:hAnsi="Times New Roman" w:cs="Times New Roman"/>
@@ -9537,7 +9168,6 @@
           </w:p>
           <w:p>
             <w:pPr>
-              <w:spacing w:after="0" w:line="240" w:lineRule="auto"/>
               <w:ind w:left="255" w:hanging="180"/>
               <w:rPr>
                 <w:rFonts w:ascii="Times New Roman" w:hAnsi="Times New Roman" w:cs="Times New Roman"/>
@@ -9558,7 +9188,6 @@
           </w:p>
           <w:p>
             <w:pPr>
-              <w:spacing w:after="0" w:line="240" w:lineRule="auto"/>
               <w:ind w:left="255" w:hanging="180"/>
               <w:rPr>
                 <w:rFonts w:ascii="Times New Roman" w:hAnsi="Times New Roman" w:cs="Times New Roman"/>
@@ -9579,7 +9208,6 @@
           </w:p>
           <w:p>
             <w:pPr>
-              <w:spacing w:after="0" w:line="240" w:lineRule="auto"/>
               <w:ind w:left="255" w:hanging="180"/>
               <w:rPr>
                 <w:rFonts w:ascii="Times New Roman" w:hAnsi="Times New Roman" w:cs="Times New Roman"/>
@@ -9600,7 +9228,6 @@
           </w:p>
           <w:p>
             <w:pPr>
-              <w:spacing w:after="0" w:line="240" w:lineRule="auto"/>
               <w:ind w:left="255" w:hanging="180"/>
               <w:rPr>
                 <w:rFonts w:ascii="Times New Roman" w:hAnsi="Times New Roman" w:cs="Times New Roman"/>
@@ -9621,7 +9248,6 @@
           </w:p>
           <w:p>
             <w:pPr>
-              <w:spacing w:after="0" w:line="240" w:lineRule="auto"/>
               <w:ind w:left="255" w:hanging="180"/>
               <w:rPr>
                 <w:rFonts w:ascii="Times New Roman" w:hAnsi="Times New Roman" w:cs="Times New Roman"/>
@@ -9642,7 +9268,6 @@
           </w:p>
           <w:p>
             <w:pPr>
-              <w:spacing w:after="0" w:line="240" w:lineRule="auto"/>
               <w:ind w:left="255" w:hanging="180"/>
               <w:rPr>
                 <w:rFonts w:ascii="Times New Roman" w:hAnsi="Times New Roman" w:cs="Times New Roman"/>
@@ -9663,7 +9288,6 @@
           </w:p>
           <w:p>
             <w:pPr>
-              <w:spacing w:after="0" w:line="240" w:lineRule="auto"/>
               <w:ind w:left="255" w:hanging="180"/>
               <w:rPr>
                 <w:rFonts w:ascii="Times New Roman" w:hAnsi="Times New Roman" w:cs="Times New Roman"/>
@@ -9684,7 +9308,6 @@
           </w:p>
           <w:p>
             <w:pPr>
-              <w:spacing w:after="0" w:line="240" w:lineRule="auto"/>
               <w:ind w:left="255" w:hanging="180"/>
               <w:rPr>
                 <w:rFonts w:ascii="Times New Roman" w:hAnsi="Times New Roman" w:cs="Times New Roman"/>
@@ -9705,7 +9328,6 @@
           </w:p>
           <w:p>
             <w:pPr>
-              <w:spacing w:after="0" w:line="240" w:lineRule="auto"/>
               <w:ind w:left="255" w:hanging="180"/>
               <w:rPr>
                 <w:rFonts w:ascii="Times New Roman" w:hAnsi="Times New Roman" w:cs="Times New Roman"/>
@@ -9726,7 +9348,6 @@
           </w:p>
           <w:p>
             <w:pPr>
-              <w:spacing w:after="0" w:line="240" w:lineRule="auto"/>
               <w:ind w:left="255" w:hanging="180"/>
               <w:rPr>
                 <w:rFonts w:ascii="Times New Roman" w:hAnsi="Times New Roman" w:cs="Times New Roman"/>
@@ -9747,7 +9368,6 @@
           </w:p>
           <w:p>
             <w:pPr>
-              <w:spacing w:after="0" w:line="240" w:lineRule="auto"/>
               <w:ind w:left="255" w:hanging="180"/>
               <w:rPr>
                 <w:rFonts w:ascii="Times New Roman" w:hAnsi="Times New Roman" w:cs="Times New Roman"/>
@@ -9768,19 +9388,17 @@
           </w:p>
           <w:p>
             <w:pPr>
-              <w:spacing w:after="0" w:line="240" w:lineRule="auto"/>
-              <w:ind w:left="255" w:hanging="180"/>
-              <w:rPr>
-                <w:rFonts w:ascii="Times New Roman" w:hAnsi="Times New Roman" w:cs="Times New Roman"/>
-                <w:sz w:val="24"/>
-                <w:szCs w:val="24"/>
-                <w:lang w:val="en-US"/>
-              </w:rPr>
-            </w:pPr>
-          </w:p>
-          <w:p>
-            <w:pPr>
-              <w:spacing w:after="0" w:line="240" w:lineRule="auto"/>
+              <w:ind w:left="255" w:hanging="180"/>
+              <w:rPr>
+                <w:rFonts w:ascii="Times New Roman" w:hAnsi="Times New Roman" w:cs="Times New Roman"/>
+                <w:sz w:val="24"/>
+                <w:szCs w:val="24"/>
+                <w:lang w:val="en-US"/>
+              </w:rPr>
+            </w:pPr>
+          </w:p>
+          <w:p>
+            <w:pPr>
               <w:ind w:left="255" w:hanging="180"/>
               <w:rPr>
                 <w:rFonts w:ascii="Times New Roman" w:hAnsi="Times New Roman" w:cs="Times New Roman"/>
@@ -9801,7 +9419,6 @@
           </w:p>
           <w:p>
             <w:pPr>
-              <w:spacing w:after="0" w:line="240" w:lineRule="auto"/>
               <w:ind w:left="255" w:hanging="180"/>
               <w:rPr>
                 <w:rFonts w:ascii="Times New Roman" w:hAnsi="Times New Roman" w:cs="Times New Roman"/>
@@ -9903,6 +9520,7 @@
       <w:r>
         <w:rPr>
           <w:rFonts w:ascii="Times New Roman" w:hAnsi="Times New Roman" w:cs="Times New Roman"/>
+          <w:noProof/>
           <w:sz w:val="24"/>
           <w:szCs w:val="24"/>
           <w:lang w:val="en-US"/>
@@ -9957,6 +9575,7 @@
       <w:r>
         <w:rPr>
           <w:rFonts w:ascii="Times New Roman" w:hAnsi="Times New Roman" w:cs="Times New Roman"/>
+          <w:noProof/>
           <w:sz w:val="24"/>
           <w:szCs w:val="24"/>
           <w:lang w:val="en-US"/>
@@ -10039,6 +9658,7 @@
       <w:r>
         <w:rPr>
           <w:rFonts w:ascii="Times New Roman" w:hAnsi="Times New Roman" w:cs="Times New Roman"/>
+          <w:noProof/>
           <w:sz w:val="24"/>
           <w:szCs w:val="24"/>
           <w:lang w:val="en-US"/>
@@ -10100,6 +9720,7 @@
       <w:r>
         <w:rPr>
           <w:rFonts w:ascii="Times New Roman" w:hAnsi="Times New Roman" w:cs="Times New Roman"/>
+          <w:noProof/>
           <w:sz w:val="24"/>
           <w:szCs w:val="24"/>
           <w:lang w:val="en-US"/>
@@ -10192,6 +9813,7 @@
       <w:r>
         <w:rPr>
           <w:rFonts w:ascii="Times New Roman" w:hAnsi="Times New Roman" w:cs="Times New Roman"/>
+          <w:noProof/>
           <w:sz w:val="24"/>
           <w:szCs w:val="24"/>
           <w:lang w:val="en-US"/>
@@ -10274,6 +9896,7 @@
       <w:r>
         <w:rPr>
           <w:rFonts w:ascii="Times New Roman" w:hAnsi="Times New Roman" w:cs="Times New Roman"/>
+          <w:noProof/>
           <w:sz w:val="24"/>
           <w:szCs w:val="24"/>
           <w:lang w:val="en-US"/>
